--- a/填空/错题.docx
+++ b/填空/错题.docx
@@ -18911,12 +18911,6 @@
         <w:gridCol w:w="3568"/>
       </w:tblGrid>
       <w:tr>
-        <w:tblPrEx>
-          <w:tblCellMar>
-            <w:top w:w="0" w:type="dxa"/>
-            <w:bottom w:w="0" w:type="dxa"/>
-          </w:tblCellMar>
-        </w:tblPrEx>
         <w:tc>
           <w:tcPr>
             <w:tcW w:w="2832" w:type="dxa"/>
@@ -19063,10 +19057,6 @@
           <w:tblBorders>
             <w:top w:val="none" w:sz="0" w:space="0" w:color="auto"/>
           </w:tblBorders>
-          <w:tblCellMar>
-            <w:top w:w="0" w:type="dxa"/>
-            <w:bottom w:w="0" w:type="dxa"/>
-          </w:tblCellMar>
         </w:tblPrEx>
         <w:tc>
           <w:tcPr>
@@ -19213,10 +19203,6 @@
           <w:tblBorders>
             <w:top w:val="none" w:sz="0" w:space="0" w:color="auto"/>
           </w:tblBorders>
-          <w:tblCellMar>
-            <w:top w:w="0" w:type="dxa"/>
-            <w:bottom w:w="0" w:type="dxa"/>
-          </w:tblCellMar>
         </w:tblPrEx>
         <w:tc>
           <w:tcPr>
@@ -19378,12 +19364,6 @@
         </w:tc>
       </w:tr>
       <w:tr>
-        <w:tblPrEx>
-          <w:tblCellMar>
-            <w:top w:w="0" w:type="dxa"/>
-            <w:bottom w:w="0" w:type="dxa"/>
-          </w:tblCellMar>
-        </w:tblPrEx>
         <w:tc>
           <w:tcPr>
             <w:tcW w:w="2832" w:type="dxa"/>
@@ -19750,12 +19730,6 @@
         <w:gridCol w:w="4531"/>
       </w:tblGrid>
       <w:tr>
-        <w:tblPrEx>
-          <w:tblCellMar>
-            <w:top w:w="0" w:type="dxa"/>
-            <w:bottom w:w="0" w:type="dxa"/>
-          </w:tblCellMar>
-        </w:tblPrEx>
         <w:tc>
           <w:tcPr>
             <w:tcW w:w="2240" w:type="dxa"/>
@@ -19862,10 +19836,6 @@
           <w:tblBorders>
             <w:top w:val="none" w:sz="0" w:space="0" w:color="auto"/>
           </w:tblBorders>
-          <w:tblCellMar>
-            <w:top w:w="0" w:type="dxa"/>
-            <w:bottom w:w="0" w:type="dxa"/>
-          </w:tblCellMar>
         </w:tblPrEx>
         <w:tc>
           <w:tcPr>
@@ -19953,10 +19923,6 @@
           <w:tblBorders>
             <w:top w:val="none" w:sz="0" w:space="0" w:color="auto"/>
           </w:tblBorders>
-          <w:tblCellMar>
-            <w:top w:w="0" w:type="dxa"/>
-            <w:bottom w:w="0" w:type="dxa"/>
-          </w:tblCellMar>
         </w:tblPrEx>
         <w:tc>
           <w:tcPr>
@@ -20059,12 +20025,6 @@
         </w:tc>
       </w:tr>
       <w:tr>
-        <w:tblPrEx>
-          <w:tblCellMar>
-            <w:top w:w="0" w:type="dxa"/>
-            <w:bottom w:w="0" w:type="dxa"/>
-          </w:tblCellMar>
-        </w:tblPrEx>
         <w:tc>
           <w:tcPr>
             <w:tcW w:w="2240" w:type="dxa"/>
@@ -20226,12 +20186,6 @@
         <w:gridCol w:w="1798"/>
       </w:tblGrid>
       <w:tr>
-        <w:tblPrEx>
-          <w:tblCellMar>
-            <w:top w:w="0" w:type="dxa"/>
-            <w:bottom w:w="0" w:type="dxa"/>
-          </w:tblCellMar>
-        </w:tblPrEx>
         <w:tc>
           <w:tcPr>
             <w:tcW w:w="2576" w:type="dxa"/>
@@ -20378,10 +20332,6 @@
           <w:tblBorders>
             <w:top w:val="none" w:sz="0" w:space="0" w:color="auto"/>
           </w:tblBorders>
-          <w:tblCellMar>
-            <w:top w:w="0" w:type="dxa"/>
-            <w:bottom w:w="0" w:type="dxa"/>
-          </w:tblCellMar>
         </w:tblPrEx>
         <w:tc>
           <w:tcPr>
@@ -20528,10 +20478,6 @@
           <w:tblBorders>
             <w:top w:val="none" w:sz="0" w:space="0" w:color="auto"/>
           </w:tblBorders>
-          <w:tblCellMar>
-            <w:top w:w="0" w:type="dxa"/>
-            <w:bottom w:w="0" w:type="dxa"/>
-          </w:tblCellMar>
         </w:tblPrEx>
         <w:tc>
           <w:tcPr>
@@ -20674,12 +20620,6 @@
         </w:tc>
       </w:tr>
       <w:tr>
-        <w:tblPrEx>
-          <w:tblCellMar>
-            <w:top w:w="0" w:type="dxa"/>
-            <w:bottom w:w="0" w:type="dxa"/>
-          </w:tblCellMar>
-        </w:tblPrEx>
         <w:tc>
           <w:tcPr>
             <w:tcW w:w="2576" w:type="dxa"/>
@@ -20947,12 +20887,6 @@
         <w:gridCol w:w="4335"/>
       </w:tblGrid>
       <w:tr>
-        <w:tblPrEx>
-          <w:tblCellMar>
-            <w:top w:w="0" w:type="dxa"/>
-            <w:bottom w:w="0" w:type="dxa"/>
-          </w:tblCellMar>
-        </w:tblPrEx>
         <w:tc>
           <w:tcPr>
             <w:tcW w:w="2436" w:type="dxa"/>
@@ -21059,10 +20993,6 @@
           <w:tblBorders>
             <w:top w:val="none" w:sz="0" w:space="0" w:color="auto"/>
           </w:tblBorders>
-          <w:tblCellMar>
-            <w:top w:w="0" w:type="dxa"/>
-            <w:bottom w:w="0" w:type="dxa"/>
-          </w:tblCellMar>
         </w:tblPrEx>
         <w:tc>
           <w:tcPr>
@@ -21169,10 +21099,6 @@
           <w:tblBorders>
             <w:top w:val="none" w:sz="0" w:space="0" w:color="auto"/>
           </w:tblBorders>
-          <w:tblCellMar>
-            <w:top w:w="0" w:type="dxa"/>
-            <w:bottom w:w="0" w:type="dxa"/>
-          </w:tblCellMar>
         </w:tblPrEx>
         <w:tc>
           <w:tcPr>
@@ -21295,12 +21221,6 @@
         </w:tc>
       </w:tr>
       <w:tr>
-        <w:tblPrEx>
-          <w:tblCellMar>
-            <w:top w:w="0" w:type="dxa"/>
-            <w:bottom w:w="0" w:type="dxa"/>
-          </w:tblCellMar>
-        </w:tblPrEx>
         <w:tc>
           <w:tcPr>
             <w:tcW w:w="2436" w:type="dxa"/>
@@ -21391,7 +21311,7 @@
         <w:adjustRightInd w:val="0"/>
         <w:spacing w:after="240" w:line="340" w:lineRule="atLeast"/>
         <w:rPr>
-          <w:rFonts w:ascii="Times" w:hAnsi="Times" w:cs="Times" w:hint="eastAsia"/>
+          <w:rFonts w:ascii="Times" w:hAnsi="Times" w:cs="Times"/>
           <w:color w:val="000000"/>
           <w:lang w:eastAsia="zh-CN"/>
         </w:rPr>
@@ -21477,12 +21397,6 @@
         <w:gridCol w:w="4612"/>
       </w:tblGrid>
       <w:tr>
-        <w:tblPrEx>
-          <w:tblCellMar>
-            <w:top w:w="0" w:type="dxa"/>
-            <w:bottom w:w="0" w:type="dxa"/>
-          </w:tblCellMar>
-        </w:tblPrEx>
         <w:tc>
           <w:tcPr>
             <w:tcW w:w="2426" w:type="dxa"/>
@@ -21629,10 +21543,6 @@
           <w:tblBorders>
             <w:top w:val="none" w:sz="0" w:space="0" w:color="auto"/>
           </w:tblBorders>
-          <w:tblCellMar>
-            <w:top w:w="0" w:type="dxa"/>
-            <w:bottom w:w="0" w:type="dxa"/>
-          </w:tblCellMar>
         </w:tblPrEx>
         <w:tc>
           <w:tcPr>
@@ -21760,10 +21670,6 @@
           <w:tblBorders>
             <w:top w:val="none" w:sz="0" w:space="0" w:color="auto"/>
           </w:tblBorders>
-          <w:tblCellMar>
-            <w:top w:w="0" w:type="dxa"/>
-            <w:bottom w:w="0" w:type="dxa"/>
-          </w:tblCellMar>
         </w:tblPrEx>
         <w:tc>
           <w:tcPr>
@@ -21944,12 +21850,6 @@
         </w:tc>
       </w:tr>
       <w:tr>
-        <w:tblPrEx>
-          <w:tblCellMar>
-            <w:top w:w="0" w:type="dxa"/>
-            <w:bottom w:w="0" w:type="dxa"/>
-          </w:tblCellMar>
-        </w:tblPrEx>
         <w:tc>
           <w:tcPr>
             <w:tcW w:w="2426" w:type="dxa"/>
@@ -22342,12 +22242,6 @@
         <w:gridCol w:w="4394"/>
       </w:tblGrid>
       <w:tr>
-        <w:tblPrEx>
-          <w:tblCellMar>
-            <w:top w:w="0" w:type="dxa"/>
-            <w:bottom w:w="0" w:type="dxa"/>
-          </w:tblCellMar>
-        </w:tblPrEx>
         <w:tc>
           <w:tcPr>
             <w:tcW w:w="3227" w:type="dxa"/>
@@ -22454,10 +22348,6 @@
           <w:tblBorders>
             <w:top w:val="none" w:sz="0" w:space="0" w:color="auto"/>
           </w:tblBorders>
-          <w:tblCellMar>
-            <w:top w:w="0" w:type="dxa"/>
-            <w:bottom w:w="0" w:type="dxa"/>
-          </w:tblCellMar>
         </w:tblPrEx>
         <w:tc>
           <w:tcPr>
@@ -22545,10 +22435,6 @@
           <w:tblBorders>
             <w:top w:val="none" w:sz="0" w:space="0" w:color="auto"/>
           </w:tblBorders>
-          <w:tblCellMar>
-            <w:top w:w="0" w:type="dxa"/>
-            <w:bottom w:w="0" w:type="dxa"/>
-          </w:tblCellMar>
         </w:tblPrEx>
         <w:tc>
           <w:tcPr>
@@ -22651,12 +22537,6 @@
         </w:tc>
       </w:tr>
       <w:tr>
-        <w:tblPrEx>
-          <w:tblCellMar>
-            <w:top w:w="0" w:type="dxa"/>
-            <w:bottom w:w="0" w:type="dxa"/>
-          </w:tblCellMar>
-        </w:tblPrEx>
         <w:tc>
           <w:tcPr>
             <w:tcW w:w="3227" w:type="dxa"/>
@@ -22837,12 +22717,6 @@
         <w:gridCol w:w="4004"/>
       </w:tblGrid>
       <w:tr>
-        <w:tblPrEx>
-          <w:tblCellMar>
-            <w:top w:w="0" w:type="dxa"/>
-            <w:bottom w:w="0" w:type="dxa"/>
-          </w:tblCellMar>
-        </w:tblPrEx>
         <w:tc>
           <w:tcPr>
             <w:tcW w:w="2341" w:type="dxa"/>
@@ -22949,10 +22823,6 @@
           <w:tblBorders>
             <w:top w:val="none" w:sz="0" w:space="0" w:color="auto"/>
           </w:tblBorders>
-          <w:tblCellMar>
-            <w:top w:w="0" w:type="dxa"/>
-            <w:bottom w:w="0" w:type="dxa"/>
-          </w:tblCellMar>
         </w:tblPrEx>
         <w:tc>
           <w:tcPr>
@@ -23040,10 +22910,6 @@
           <w:tblBorders>
             <w:top w:val="none" w:sz="0" w:space="0" w:color="auto"/>
           </w:tblBorders>
-          <w:tblCellMar>
-            <w:top w:w="0" w:type="dxa"/>
-            <w:bottom w:w="0" w:type="dxa"/>
-          </w:tblCellMar>
         </w:tblPrEx>
         <w:tc>
           <w:tcPr>
@@ -23146,12 +23012,6 @@
         </w:tc>
       </w:tr>
       <w:tr>
-        <w:tblPrEx>
-          <w:tblCellMar>
-            <w:top w:w="0" w:type="dxa"/>
-            <w:bottom w:w="0" w:type="dxa"/>
-          </w:tblCellMar>
-        </w:tblPrEx>
         <w:tc>
           <w:tcPr>
             <w:tcW w:w="2341" w:type="dxa"/>
@@ -23328,12 +23188,6 @@
         <w:gridCol w:w="2743"/>
       </w:tblGrid>
       <w:tr>
-        <w:tblPrEx>
-          <w:tblCellMar>
-            <w:top w:w="0" w:type="dxa"/>
-            <w:bottom w:w="0" w:type="dxa"/>
-          </w:tblCellMar>
-        </w:tblPrEx>
         <w:tc>
           <w:tcPr>
             <w:tcW w:w="2376" w:type="dxa"/>
@@ -23480,10 +23334,6 @@
           <w:tblBorders>
             <w:top w:val="none" w:sz="0" w:space="0" w:color="auto"/>
           </w:tblBorders>
-          <w:tblCellMar>
-            <w:top w:w="0" w:type="dxa"/>
-            <w:bottom w:w="0" w:type="dxa"/>
-          </w:tblCellMar>
         </w:tblPrEx>
         <w:tc>
           <w:tcPr>
@@ -23611,10 +23461,6 @@
           <w:tblBorders>
             <w:top w:val="none" w:sz="0" w:space="0" w:color="auto"/>
           </w:tblBorders>
-          <w:tblCellMar>
-            <w:top w:w="0" w:type="dxa"/>
-            <w:bottom w:w="0" w:type="dxa"/>
-          </w:tblCellMar>
         </w:tblPrEx>
         <w:tc>
           <w:tcPr>
@@ -23776,12 +23622,6 @@
         </w:tc>
       </w:tr>
       <w:tr>
-        <w:tblPrEx>
-          <w:tblCellMar>
-            <w:top w:w="0" w:type="dxa"/>
-            <w:bottom w:w="0" w:type="dxa"/>
-          </w:tblCellMar>
-        </w:tblPrEx>
         <w:tc>
           <w:tcPr>
             <w:tcW w:w="2376" w:type="dxa"/>
@@ -24316,12 +24156,6 @@
         <w:gridCol w:w="2977"/>
       </w:tblGrid>
       <w:tr>
-        <w:tblPrEx>
-          <w:tblCellMar>
-            <w:top w:w="0" w:type="dxa"/>
-            <w:bottom w:w="0" w:type="dxa"/>
-          </w:tblCellMar>
-        </w:tblPrEx>
         <w:tc>
           <w:tcPr>
             <w:tcW w:w="2518" w:type="dxa"/>
@@ -24468,10 +24302,6 @@
           <w:tblBorders>
             <w:top w:val="none" w:sz="0" w:space="0" w:color="auto"/>
           </w:tblBorders>
-          <w:tblCellMar>
-            <w:top w:w="0" w:type="dxa"/>
-            <w:bottom w:w="0" w:type="dxa"/>
-          </w:tblCellMar>
         </w:tblPrEx>
         <w:tc>
           <w:tcPr>
@@ -24637,10 +24467,6 @@
           <w:tblBorders>
             <w:top w:val="none" w:sz="0" w:space="0" w:color="auto"/>
           </w:tblBorders>
-          <w:tblCellMar>
-            <w:top w:w="0" w:type="dxa"/>
-            <w:bottom w:w="0" w:type="dxa"/>
-          </w:tblCellMar>
         </w:tblPrEx>
         <w:tc>
           <w:tcPr>
@@ -24783,12 +24609,6 @@
         </w:tc>
       </w:tr>
       <w:tr>
-        <w:tblPrEx>
-          <w:tblCellMar>
-            <w:top w:w="0" w:type="dxa"/>
-            <w:bottom w:w="0" w:type="dxa"/>
-          </w:tblCellMar>
-        </w:tblPrEx>
         <w:tc>
           <w:tcPr>
             <w:tcW w:w="2518" w:type="dxa"/>
@@ -25260,12 +25080,6 @@
         <w:gridCol w:w="5156"/>
       </w:tblGrid>
       <w:tr>
-        <w:tblPrEx>
-          <w:tblCellMar>
-            <w:top w:w="0" w:type="dxa"/>
-            <w:bottom w:w="0" w:type="dxa"/>
-          </w:tblCellMar>
-        </w:tblPrEx>
         <w:tc>
           <w:tcPr>
             <w:tcW w:w="2465" w:type="dxa"/>
@@ -25372,10 +25186,6 @@
           <w:tblBorders>
             <w:top w:val="none" w:sz="0" w:space="0" w:color="auto"/>
           </w:tblBorders>
-          <w:tblCellMar>
-            <w:top w:w="0" w:type="dxa"/>
-            <w:bottom w:w="0" w:type="dxa"/>
-          </w:tblCellMar>
         </w:tblPrEx>
         <w:tc>
           <w:tcPr>
@@ -25463,10 +25273,6 @@
           <w:tblBorders>
             <w:top w:val="none" w:sz="0" w:space="0" w:color="auto"/>
           </w:tblBorders>
-          <w:tblCellMar>
-            <w:top w:w="0" w:type="dxa"/>
-            <w:bottom w:w="0" w:type="dxa"/>
-          </w:tblCellMar>
         </w:tblPrEx>
         <w:tc>
           <w:tcPr>
@@ -25569,12 +25375,6 @@
         </w:tc>
       </w:tr>
       <w:tr>
-        <w:tblPrEx>
-          <w:tblCellMar>
-            <w:top w:w="0" w:type="dxa"/>
-            <w:bottom w:w="0" w:type="dxa"/>
-          </w:tblCellMar>
-        </w:tblPrEx>
         <w:tc>
           <w:tcPr>
             <w:tcW w:w="2465" w:type="dxa"/>
@@ -25736,12 +25536,6 @@
         <w:gridCol w:w="3402"/>
       </w:tblGrid>
       <w:tr>
-        <w:tblPrEx>
-          <w:tblCellMar>
-            <w:top w:w="0" w:type="dxa"/>
-            <w:bottom w:w="0" w:type="dxa"/>
-          </w:tblCellMar>
-        </w:tblPrEx>
         <w:tc>
           <w:tcPr>
             <w:tcW w:w="2518" w:type="dxa"/>
@@ -25848,10 +25642,6 @@
           <w:tblBorders>
             <w:top w:val="none" w:sz="0" w:space="0" w:color="auto"/>
           </w:tblBorders>
-          <w:tblCellMar>
-            <w:top w:w="0" w:type="dxa"/>
-            <w:bottom w:w="0" w:type="dxa"/>
-          </w:tblCellMar>
         </w:tblPrEx>
         <w:tc>
           <w:tcPr>
@@ -25939,10 +25729,6 @@
           <w:tblBorders>
             <w:top w:val="none" w:sz="0" w:space="0" w:color="auto"/>
           </w:tblBorders>
-          <w:tblCellMar>
-            <w:top w:w="0" w:type="dxa"/>
-            <w:bottom w:w="0" w:type="dxa"/>
-          </w:tblCellMar>
         </w:tblPrEx>
         <w:tc>
           <w:tcPr>
@@ -26064,12 +25850,6 @@
         </w:tc>
       </w:tr>
       <w:tr>
-        <w:tblPrEx>
-          <w:tblCellMar>
-            <w:top w:w="0" w:type="dxa"/>
-            <w:bottom w:w="0" w:type="dxa"/>
-          </w:tblCellMar>
-        </w:tblPrEx>
         <w:tc>
           <w:tcPr>
             <w:tcW w:w="2518" w:type="dxa"/>
@@ -26296,12 +26076,6 @@
         <w:gridCol w:w="3012"/>
       </w:tblGrid>
       <w:tr>
-        <w:tblPrEx>
-          <w:tblCellMar>
-            <w:top w:w="0" w:type="dxa"/>
-            <w:bottom w:w="0" w:type="dxa"/>
-          </w:tblCellMar>
-        </w:tblPrEx>
         <w:tc>
           <w:tcPr>
             <w:tcW w:w="1950" w:type="dxa"/>
@@ -26448,10 +26222,6 @@
           <w:tblBorders>
             <w:top w:val="none" w:sz="0" w:space="0" w:color="auto"/>
           </w:tblBorders>
-          <w:tblCellMar>
-            <w:top w:w="0" w:type="dxa"/>
-            <w:bottom w:w="0" w:type="dxa"/>
-          </w:tblCellMar>
         </w:tblPrEx>
         <w:tc>
           <w:tcPr>
@@ -26579,10 +26349,6 @@
           <w:tblBorders>
             <w:top w:val="none" w:sz="0" w:space="0" w:color="auto"/>
           </w:tblBorders>
-          <w:tblCellMar>
-            <w:top w:w="0" w:type="dxa"/>
-            <w:bottom w:w="0" w:type="dxa"/>
-          </w:tblCellMar>
         </w:tblPrEx>
         <w:tc>
           <w:tcPr>
@@ -26744,12 +26510,6 @@
         </w:tc>
       </w:tr>
       <w:tr>
-        <w:tblPrEx>
-          <w:tblCellMar>
-            <w:top w:w="0" w:type="dxa"/>
-            <w:bottom w:w="0" w:type="dxa"/>
-          </w:tblCellMar>
-        </w:tblPrEx>
         <w:tc>
           <w:tcPr>
             <w:tcW w:w="1950" w:type="dxa"/>
@@ -26950,12 +26710,6 @@
         <w:gridCol w:w="1843"/>
       </w:tblGrid>
       <w:tr>
-        <w:tblPrEx>
-          <w:tblCellMar>
-            <w:top w:w="0" w:type="dxa"/>
-            <w:bottom w:w="0" w:type="dxa"/>
-          </w:tblCellMar>
-        </w:tblPrEx>
         <w:tc>
           <w:tcPr>
             <w:tcW w:w="2943" w:type="dxa"/>
@@ -27062,10 +26816,6 @@
           <w:tblBorders>
             <w:top w:val="none" w:sz="0" w:space="0" w:color="auto"/>
           </w:tblBorders>
-          <w:tblCellMar>
-            <w:top w:w="0" w:type="dxa"/>
-            <w:bottom w:w="0" w:type="dxa"/>
-          </w:tblCellMar>
         </w:tblPrEx>
         <w:tc>
           <w:tcPr>
@@ -27172,10 +26922,6 @@
           <w:tblBorders>
             <w:top w:val="none" w:sz="0" w:space="0" w:color="auto"/>
           </w:tblBorders>
-          <w:tblCellMar>
-            <w:top w:w="0" w:type="dxa"/>
-            <w:bottom w:w="0" w:type="dxa"/>
-          </w:tblCellMar>
         </w:tblPrEx>
         <w:tc>
           <w:tcPr>
@@ -27279,12 +27025,6 @@
         </w:tc>
       </w:tr>
       <w:tr>
-        <w:tblPrEx>
-          <w:tblCellMar>
-            <w:top w:w="0" w:type="dxa"/>
-            <w:bottom w:w="0" w:type="dxa"/>
-          </w:tblCellMar>
-        </w:tblPrEx>
         <w:tc>
           <w:tcPr>
             <w:tcW w:w="2943" w:type="dxa"/>
@@ -27427,12 +27167,6 @@
         <w:gridCol w:w="3402"/>
       </w:tblGrid>
       <w:tr>
-        <w:tblPrEx>
-          <w:tblCellMar>
-            <w:top w:w="0" w:type="dxa"/>
-            <w:bottom w:w="0" w:type="dxa"/>
-          </w:tblCellMar>
-        </w:tblPrEx>
         <w:tc>
           <w:tcPr>
             <w:tcW w:w="1850" w:type="dxa"/>
@@ -27579,10 +27313,6 @@
           <w:tblBorders>
             <w:top w:val="none" w:sz="0" w:space="0" w:color="auto"/>
           </w:tblBorders>
-          <w:tblCellMar>
-            <w:top w:w="0" w:type="dxa"/>
-            <w:bottom w:w="0" w:type="dxa"/>
-          </w:tblCellMar>
         </w:tblPrEx>
         <w:tc>
           <w:tcPr>
@@ -27748,10 +27478,6 @@
           <w:tblBorders>
             <w:top w:val="none" w:sz="0" w:space="0" w:color="auto"/>
           </w:tblBorders>
-          <w:tblCellMar>
-            <w:top w:w="0" w:type="dxa"/>
-            <w:bottom w:w="0" w:type="dxa"/>
-          </w:tblCellMar>
         </w:tblPrEx>
         <w:tc>
           <w:tcPr>
@@ -27894,12 +27620,6 @@
         </w:tc>
       </w:tr>
       <w:tr>
-        <w:tblPrEx>
-          <w:tblCellMar>
-            <w:top w:w="0" w:type="dxa"/>
-            <w:bottom w:w="0" w:type="dxa"/>
-          </w:tblCellMar>
-        </w:tblPrEx>
         <w:tc>
           <w:tcPr>
             <w:tcW w:w="1850" w:type="dxa"/>
@@ -28103,12 +27823,6 @@
         <w:gridCol w:w="2835"/>
       </w:tblGrid>
       <w:tr>
-        <w:tblPrEx>
-          <w:tblCellMar>
-            <w:top w:w="0" w:type="dxa"/>
-            <w:bottom w:w="0" w:type="dxa"/>
-          </w:tblCellMar>
-        </w:tblPrEx>
         <w:tc>
           <w:tcPr>
             <w:tcW w:w="2376" w:type="dxa"/>
@@ -28215,10 +27929,6 @@
           <w:tblBorders>
             <w:top w:val="none" w:sz="0" w:space="0" w:color="auto"/>
           </w:tblBorders>
-          <w:tblCellMar>
-            <w:top w:w="0" w:type="dxa"/>
-            <w:bottom w:w="0" w:type="dxa"/>
-          </w:tblCellMar>
         </w:tblPrEx>
         <w:tc>
           <w:tcPr>
@@ -28325,10 +28035,6 @@
           <w:tblBorders>
             <w:top w:val="none" w:sz="0" w:space="0" w:color="auto"/>
           </w:tblBorders>
-          <w:tblCellMar>
-            <w:top w:w="0" w:type="dxa"/>
-            <w:bottom w:w="0" w:type="dxa"/>
-          </w:tblCellMar>
         </w:tblPrEx>
         <w:tc>
           <w:tcPr>
@@ -28431,12 +28137,6 @@
         </w:tc>
       </w:tr>
       <w:tr>
-        <w:tblPrEx>
-          <w:tblCellMar>
-            <w:top w:w="0" w:type="dxa"/>
-            <w:bottom w:w="0" w:type="dxa"/>
-          </w:tblCellMar>
-        </w:tblPrEx>
         <w:tc>
           <w:tcPr>
             <w:tcW w:w="2376" w:type="dxa"/>
@@ -28589,12 +28289,6 @@
         <w:gridCol w:w="3086"/>
       </w:tblGrid>
       <w:tr>
-        <w:tblPrEx>
-          <w:tblCellMar>
-            <w:top w:w="0" w:type="dxa"/>
-            <w:bottom w:w="0" w:type="dxa"/>
-          </w:tblCellMar>
-        </w:tblPrEx>
         <w:tc>
           <w:tcPr>
             <w:tcW w:w="2802" w:type="dxa"/>
@@ -28741,10 +28435,6 @@
           <w:tblBorders>
             <w:top w:val="none" w:sz="0" w:space="0" w:color="auto"/>
           </w:tblBorders>
-          <w:tblCellMar>
-            <w:top w:w="0" w:type="dxa"/>
-            <w:bottom w:w="0" w:type="dxa"/>
-          </w:tblCellMar>
         </w:tblPrEx>
         <w:tc>
           <w:tcPr>
@@ -28925,12 +28615,6 @@
         </w:tc>
       </w:tr>
       <w:tr>
-        <w:tblPrEx>
-          <w:tblCellMar>
-            <w:top w:w="0" w:type="dxa"/>
-            <w:bottom w:w="0" w:type="dxa"/>
-          </w:tblCellMar>
-        </w:tblPrEx>
         <w:tc>
           <w:tcPr>
             <w:tcW w:w="2802" w:type="dxa"/>
@@ -29053,12 +28737,6 @@
         </w:tc>
       </w:tr>
       <w:tr>
-        <w:tblPrEx>
-          <w:tblCellMar>
-            <w:top w:w="0" w:type="dxa"/>
-            <w:bottom w:w="0" w:type="dxa"/>
-          </w:tblCellMar>
-        </w:tblPrEx>
         <w:trPr>
           <w:trHeight w:val="520"/>
         </w:trPr>
@@ -29258,12 +28936,6 @@
         <w:gridCol w:w="2835"/>
       </w:tblGrid>
       <w:tr>
-        <w:tblPrEx>
-          <w:tblCellMar>
-            <w:top w:w="0" w:type="dxa"/>
-            <w:bottom w:w="0" w:type="dxa"/>
-          </w:tblCellMar>
-        </w:tblPrEx>
         <w:tc>
           <w:tcPr>
             <w:tcW w:w="2235" w:type="dxa"/>
@@ -29390,10 +29062,6 @@
           <w:tblBorders>
             <w:top w:val="none" w:sz="0" w:space="0" w:color="auto"/>
           </w:tblBorders>
-          <w:tblCellMar>
-            <w:top w:w="0" w:type="dxa"/>
-            <w:bottom w:w="0" w:type="dxa"/>
-          </w:tblCellMar>
         </w:tblPrEx>
         <w:tc>
           <w:tcPr>
@@ -29519,10 +29187,6 @@
           <w:tblBorders>
             <w:top w:val="none" w:sz="0" w:space="0" w:color="auto"/>
           </w:tblBorders>
-          <w:tblCellMar>
-            <w:top w:w="0" w:type="dxa"/>
-            <w:bottom w:w="0" w:type="dxa"/>
-          </w:tblCellMar>
         </w:tblPrEx>
         <w:tc>
           <w:tcPr>
@@ -29606,12 +29270,6 @@
         </w:tc>
       </w:tr>
       <w:tr>
-        <w:tblPrEx>
-          <w:tblCellMar>
-            <w:top w:w="0" w:type="dxa"/>
-            <w:bottom w:w="0" w:type="dxa"/>
-          </w:tblCellMar>
-        </w:tblPrEx>
         <w:tc>
           <w:tcPr>
             <w:tcW w:w="2235" w:type="dxa"/>
@@ -29936,12 +29594,6 @@
         <w:gridCol w:w="2409"/>
       </w:tblGrid>
       <w:tr>
-        <w:tblPrEx>
-          <w:tblCellMar>
-            <w:top w:w="0" w:type="dxa"/>
-            <w:bottom w:w="0" w:type="dxa"/>
-          </w:tblCellMar>
-        </w:tblPrEx>
         <w:tc>
           <w:tcPr>
             <w:tcW w:w="3369" w:type="dxa"/>
@@ -30048,10 +29700,6 @@
           <w:tblBorders>
             <w:top w:val="none" w:sz="0" w:space="0" w:color="auto"/>
           </w:tblBorders>
-          <w:tblCellMar>
-            <w:top w:w="0" w:type="dxa"/>
-            <w:bottom w:w="0" w:type="dxa"/>
-          </w:tblCellMar>
         </w:tblPrEx>
         <w:tc>
           <w:tcPr>
@@ -30158,10 +29806,6 @@
           <w:tblBorders>
             <w:top w:val="none" w:sz="0" w:space="0" w:color="auto"/>
           </w:tblBorders>
-          <w:tblCellMar>
-            <w:top w:w="0" w:type="dxa"/>
-            <w:bottom w:w="0" w:type="dxa"/>
-          </w:tblCellMar>
         </w:tblPrEx>
         <w:tc>
           <w:tcPr>
@@ -30245,12 +29889,6 @@
         </w:tc>
       </w:tr>
       <w:tr>
-        <w:tblPrEx>
-          <w:tblCellMar>
-            <w:top w:w="0" w:type="dxa"/>
-            <w:bottom w:w="0" w:type="dxa"/>
-          </w:tblCellMar>
-        </w:tblPrEx>
         <w:tc>
           <w:tcPr>
             <w:tcW w:w="3369" w:type="dxa"/>
@@ -30412,12 +30050,6 @@
         <w:gridCol w:w="3977"/>
       </w:tblGrid>
       <w:tr>
-        <w:tblPrEx>
-          <w:tblCellMar>
-            <w:top w:w="0" w:type="dxa"/>
-            <w:bottom w:w="0" w:type="dxa"/>
-          </w:tblCellMar>
-        </w:tblPrEx>
         <w:tc>
           <w:tcPr>
             <w:tcW w:w="2885" w:type="dxa"/>
@@ -30564,10 +30196,6 @@
           <w:tblBorders>
             <w:top w:val="none" w:sz="0" w:space="0" w:color="auto"/>
           </w:tblBorders>
-          <w:tblCellMar>
-            <w:top w:w="0" w:type="dxa"/>
-            <w:bottom w:w="0" w:type="dxa"/>
-          </w:tblCellMar>
         </w:tblPrEx>
         <w:tc>
           <w:tcPr>
@@ -30714,10 +30342,6 @@
           <w:tblBorders>
             <w:top w:val="none" w:sz="0" w:space="0" w:color="auto"/>
           </w:tblBorders>
-          <w:tblCellMar>
-            <w:top w:w="0" w:type="dxa"/>
-            <w:bottom w:w="0" w:type="dxa"/>
-          </w:tblCellMar>
         </w:tblPrEx>
         <w:tc>
           <w:tcPr>
@@ -30879,12 +30503,6 @@
         </w:tc>
       </w:tr>
       <w:tr>
-        <w:tblPrEx>
-          <w:tblCellMar>
-            <w:top w:w="0" w:type="dxa"/>
-            <w:bottom w:w="0" w:type="dxa"/>
-          </w:tblCellMar>
-        </w:tblPrEx>
         <w:tc>
           <w:tcPr>
             <w:tcW w:w="2885" w:type="dxa"/>
@@ -31066,12 +30684,6 @@
         <w:gridCol w:w="3118"/>
       </w:tblGrid>
       <w:tr>
-        <w:tblPrEx>
-          <w:tblCellMar>
-            <w:top w:w="0" w:type="dxa"/>
-            <w:bottom w:w="0" w:type="dxa"/>
-          </w:tblCellMar>
-        </w:tblPrEx>
         <w:tc>
           <w:tcPr>
             <w:tcW w:w="3369" w:type="dxa"/>
@@ -31178,10 +30790,6 @@
           <w:tblBorders>
             <w:top w:val="none" w:sz="0" w:space="0" w:color="auto"/>
           </w:tblBorders>
-          <w:tblCellMar>
-            <w:top w:w="0" w:type="dxa"/>
-            <w:bottom w:w="0" w:type="dxa"/>
-          </w:tblCellMar>
         </w:tblPrEx>
         <w:tc>
           <w:tcPr>
@@ -31307,10 +30915,6 @@
           <w:tblBorders>
             <w:top w:val="none" w:sz="0" w:space="0" w:color="auto"/>
           </w:tblBorders>
-          <w:tblCellMar>
-            <w:top w:w="0" w:type="dxa"/>
-            <w:bottom w:w="0" w:type="dxa"/>
-          </w:tblCellMar>
         </w:tblPrEx>
         <w:tc>
           <w:tcPr>
@@ -31394,12 +30998,6 @@
         </w:tc>
       </w:tr>
       <w:tr>
-        <w:tblPrEx>
-          <w:tblCellMar>
-            <w:top w:w="0" w:type="dxa"/>
-            <w:bottom w:w="0" w:type="dxa"/>
-          </w:tblCellMar>
-        </w:tblPrEx>
         <w:tc>
           <w:tcPr>
             <w:tcW w:w="3369" w:type="dxa"/>
@@ -31542,12 +31140,6 @@
         <w:gridCol w:w="5935"/>
       </w:tblGrid>
       <w:tr>
-        <w:tblPrEx>
-          <w:tblCellMar>
-            <w:top w:w="0" w:type="dxa"/>
-            <w:bottom w:w="0" w:type="dxa"/>
-          </w:tblCellMar>
-        </w:tblPrEx>
         <w:tc>
           <w:tcPr>
             <w:tcW w:w="2395" w:type="dxa"/>
@@ -31674,10 +31266,6 @@
           <w:tblBorders>
             <w:top w:val="none" w:sz="0" w:space="0" w:color="auto"/>
           </w:tblBorders>
-          <w:tblCellMar>
-            <w:top w:w="0" w:type="dxa"/>
-            <w:bottom w:w="0" w:type="dxa"/>
-          </w:tblCellMar>
         </w:tblPrEx>
         <w:tc>
           <w:tcPr>
@@ -31765,10 +31353,6 @@
           <w:tblBorders>
             <w:top w:val="none" w:sz="0" w:space="0" w:color="auto"/>
           </w:tblBorders>
-          <w:tblCellMar>
-            <w:top w:w="0" w:type="dxa"/>
-            <w:bottom w:w="0" w:type="dxa"/>
-          </w:tblCellMar>
         </w:tblPrEx>
         <w:tc>
           <w:tcPr>
@@ -31871,12 +31455,6 @@
         </w:tc>
       </w:tr>
       <w:tr>
-        <w:tblPrEx>
-          <w:tblCellMar>
-            <w:top w:w="0" w:type="dxa"/>
-            <w:bottom w:w="0" w:type="dxa"/>
-          </w:tblCellMar>
-        </w:tblPrEx>
         <w:tc>
           <w:tcPr>
             <w:tcW w:w="2395" w:type="dxa"/>
@@ -32058,12 +31636,6 @@
         <w:gridCol w:w="3226"/>
       </w:tblGrid>
       <w:tr>
-        <w:tblPrEx>
-          <w:tblCellMar>
-            <w:top w:w="0" w:type="dxa"/>
-            <w:bottom w:w="0" w:type="dxa"/>
-          </w:tblCellMar>
-        </w:tblPrEx>
         <w:tc>
           <w:tcPr>
             <w:tcW w:w="2802" w:type="dxa"/>
@@ -32210,10 +31782,6 @@
           <w:tblBorders>
             <w:top w:val="none" w:sz="0" w:space="0" w:color="auto"/>
           </w:tblBorders>
-          <w:tblCellMar>
-            <w:top w:w="0" w:type="dxa"/>
-            <w:bottom w:w="0" w:type="dxa"/>
-          </w:tblCellMar>
         </w:tblPrEx>
         <w:tc>
           <w:tcPr>
@@ -32379,10 +31947,6 @@
           <w:tblBorders>
             <w:top w:val="none" w:sz="0" w:space="0" w:color="auto"/>
           </w:tblBorders>
-          <w:tblCellMar>
-            <w:top w:w="0" w:type="dxa"/>
-            <w:bottom w:w="0" w:type="dxa"/>
-          </w:tblCellMar>
         </w:tblPrEx>
         <w:tc>
           <w:tcPr>
@@ -32506,12 +32070,6 @@
         </w:tc>
       </w:tr>
       <w:tr>
-        <w:tblPrEx>
-          <w:tblCellMar>
-            <w:top w:w="0" w:type="dxa"/>
-            <w:bottom w:w="0" w:type="dxa"/>
-          </w:tblCellMar>
-        </w:tblPrEx>
         <w:tc>
           <w:tcPr>
             <w:tcW w:w="2802" w:type="dxa"/>
@@ -33037,12 +32595,6 @@
         <w:gridCol w:w="4111"/>
       </w:tblGrid>
       <w:tr>
-        <w:tblPrEx>
-          <w:tblCellMar>
-            <w:top w:w="0" w:type="dxa"/>
-            <w:bottom w:w="0" w:type="dxa"/>
-          </w:tblCellMar>
-        </w:tblPrEx>
         <w:tc>
           <w:tcPr>
             <w:tcW w:w="2518" w:type="dxa"/>
@@ -33149,10 +32701,6 @@
           <w:tblBorders>
             <w:top w:val="none" w:sz="0" w:space="0" w:color="auto"/>
           </w:tblBorders>
-          <w:tblCellMar>
-            <w:top w:w="0" w:type="dxa"/>
-            <w:bottom w:w="0" w:type="dxa"/>
-          </w:tblCellMar>
         </w:tblPrEx>
         <w:tc>
           <w:tcPr>
@@ -33259,10 +32807,6 @@
           <w:tblBorders>
             <w:top w:val="none" w:sz="0" w:space="0" w:color="auto"/>
           </w:tblBorders>
-          <w:tblCellMar>
-            <w:top w:w="0" w:type="dxa"/>
-            <w:bottom w:w="0" w:type="dxa"/>
-          </w:tblCellMar>
         </w:tblPrEx>
         <w:tc>
           <w:tcPr>
@@ -33346,12 +32890,6 @@
         </w:tc>
       </w:tr>
       <w:tr>
-        <w:tblPrEx>
-          <w:tblCellMar>
-            <w:top w:w="0" w:type="dxa"/>
-            <w:bottom w:w="0" w:type="dxa"/>
-          </w:tblCellMar>
-        </w:tblPrEx>
         <w:tc>
           <w:tcPr>
             <w:tcW w:w="2518" w:type="dxa"/>
@@ -33512,12 +33050,6 @@
         <w:gridCol w:w="4252"/>
       </w:tblGrid>
       <w:tr>
-        <w:tblPrEx>
-          <w:tblCellMar>
-            <w:top w:w="0" w:type="dxa"/>
-            <w:bottom w:w="0" w:type="dxa"/>
-          </w:tblCellMar>
-        </w:tblPrEx>
         <w:tc>
           <w:tcPr>
             <w:tcW w:w="2802" w:type="dxa"/>
@@ -33624,10 +33156,6 @@
           <w:tblBorders>
             <w:top w:val="none" w:sz="0" w:space="0" w:color="auto"/>
           </w:tblBorders>
-          <w:tblCellMar>
-            <w:top w:w="0" w:type="dxa"/>
-            <w:bottom w:w="0" w:type="dxa"/>
-          </w:tblCellMar>
         </w:tblPrEx>
         <w:tc>
           <w:tcPr>
@@ -33734,10 +33262,6 @@
           <w:tblBorders>
             <w:top w:val="none" w:sz="0" w:space="0" w:color="auto"/>
           </w:tblBorders>
-          <w:tblCellMar>
-            <w:top w:w="0" w:type="dxa"/>
-            <w:bottom w:w="0" w:type="dxa"/>
-          </w:tblCellMar>
         </w:tblPrEx>
         <w:tc>
           <w:tcPr>
@@ -33821,12 +33345,6 @@
         </w:tc>
       </w:tr>
       <w:tr>
-        <w:tblPrEx>
-          <w:tblCellMar>
-            <w:top w:w="0" w:type="dxa"/>
-            <w:bottom w:w="0" w:type="dxa"/>
-          </w:tblCellMar>
-        </w:tblPrEx>
         <w:tc>
           <w:tcPr>
             <w:tcW w:w="2802" w:type="dxa"/>
@@ -33988,12 +33506,6 @@
         <w:gridCol w:w="1985"/>
       </w:tblGrid>
       <w:tr>
-        <w:tblPrEx>
-          <w:tblCellMar>
-            <w:top w:w="0" w:type="dxa"/>
-            <w:bottom w:w="0" w:type="dxa"/>
-          </w:tblCellMar>
-        </w:tblPrEx>
         <w:tc>
           <w:tcPr>
             <w:tcW w:w="1930" w:type="dxa"/>
@@ -34140,10 +33652,6 @@
           <w:tblBorders>
             <w:top w:val="none" w:sz="0" w:space="0" w:color="auto"/>
           </w:tblBorders>
-          <w:tblCellMar>
-            <w:top w:w="0" w:type="dxa"/>
-            <w:bottom w:w="0" w:type="dxa"/>
-          </w:tblCellMar>
         </w:tblPrEx>
         <w:tc>
           <w:tcPr>
@@ -34328,10 +33836,6 @@
           <w:tblBorders>
             <w:top w:val="none" w:sz="0" w:space="0" w:color="auto"/>
           </w:tblBorders>
-          <w:tblCellMar>
-            <w:top w:w="0" w:type="dxa"/>
-            <w:bottom w:w="0" w:type="dxa"/>
-          </w:tblCellMar>
         </w:tblPrEx>
         <w:tc>
           <w:tcPr>
@@ -34456,12 +33960,6 @@
         </w:tc>
       </w:tr>
       <w:tr>
-        <w:tblPrEx>
-          <w:tblCellMar>
-            <w:top w:w="0" w:type="dxa"/>
-            <w:bottom w:w="0" w:type="dxa"/>
-          </w:tblCellMar>
-        </w:tblPrEx>
         <w:tc>
           <w:tcPr>
             <w:tcW w:w="1930" w:type="dxa"/>
@@ -34840,12 +34338,6 @@
         <w:gridCol w:w="2586"/>
       </w:tblGrid>
       <w:tr>
-        <w:tblPrEx>
-          <w:tblCellMar>
-            <w:top w:w="0" w:type="dxa"/>
-            <w:bottom w:w="0" w:type="dxa"/>
-          </w:tblCellMar>
-        </w:tblPrEx>
         <w:tc>
           <w:tcPr>
             <w:tcW w:w="2586" w:type="dxa"/>
@@ -34992,10 +34484,6 @@
           <w:tblBorders>
             <w:top w:val="none" w:sz="0" w:space="0" w:color="auto"/>
           </w:tblBorders>
-          <w:tblCellMar>
-            <w:top w:w="0" w:type="dxa"/>
-            <w:bottom w:w="0" w:type="dxa"/>
-          </w:tblCellMar>
         </w:tblPrEx>
         <w:tc>
           <w:tcPr>
@@ -35143,10 +34631,6 @@
           <w:tblBorders>
             <w:top w:val="none" w:sz="0" w:space="0" w:color="auto"/>
           </w:tblBorders>
-          <w:tblCellMar>
-            <w:top w:w="0" w:type="dxa"/>
-            <w:bottom w:w="0" w:type="dxa"/>
-          </w:tblCellMar>
         </w:tblPrEx>
         <w:tc>
           <w:tcPr>
@@ -35289,12 +34773,6 @@
         </w:tc>
       </w:tr>
       <w:tr>
-        <w:tblPrEx>
-          <w:tblCellMar>
-            <w:top w:w="0" w:type="dxa"/>
-            <w:bottom w:w="0" w:type="dxa"/>
-          </w:tblCellMar>
-        </w:tblPrEx>
         <w:tc>
           <w:tcPr>
             <w:tcW w:w="2586" w:type="dxa"/>
@@ -35607,12 +35085,6 @@
         <w:gridCol w:w="3260"/>
       </w:tblGrid>
       <w:tr>
-        <w:tblPrEx>
-          <w:tblCellMar>
-            <w:top w:w="0" w:type="dxa"/>
-            <w:bottom w:w="0" w:type="dxa"/>
-          </w:tblCellMar>
-        </w:tblPrEx>
         <w:tc>
           <w:tcPr>
             <w:tcW w:w="3085" w:type="dxa"/>
@@ -35719,10 +35191,6 @@
           <w:tblBorders>
             <w:top w:val="none" w:sz="0" w:space="0" w:color="auto"/>
           </w:tblBorders>
-          <w:tblCellMar>
-            <w:top w:w="0" w:type="dxa"/>
-            <w:bottom w:w="0" w:type="dxa"/>
-          </w:tblCellMar>
         </w:tblPrEx>
         <w:tc>
           <w:tcPr>
@@ -35846,10 +35314,6 @@
           <w:tblBorders>
             <w:top w:val="none" w:sz="0" w:space="0" w:color="auto"/>
           </w:tblBorders>
-          <w:tblCellMar>
-            <w:top w:w="0" w:type="dxa"/>
-            <w:bottom w:w="0" w:type="dxa"/>
-          </w:tblCellMar>
         </w:tblPrEx>
         <w:tc>
           <w:tcPr>
@@ -35952,12 +35416,6 @@
         </w:tc>
       </w:tr>
       <w:tr>
-        <w:tblPrEx>
-          <w:tblCellMar>
-            <w:top w:w="0" w:type="dxa"/>
-            <w:bottom w:w="0" w:type="dxa"/>
-          </w:tblCellMar>
-        </w:tblPrEx>
         <w:tc>
           <w:tcPr>
             <w:tcW w:w="3085" w:type="dxa"/>
@@ -36159,12 +35617,6 @@
         <w:gridCol w:w="3827"/>
       </w:tblGrid>
       <w:tr>
-        <w:tblPrEx>
-          <w:tblCellMar>
-            <w:top w:w="0" w:type="dxa"/>
-            <w:bottom w:w="0" w:type="dxa"/>
-          </w:tblCellMar>
-        </w:tblPrEx>
         <w:tc>
           <w:tcPr>
             <w:tcW w:w="3227" w:type="dxa"/>
@@ -36311,10 +35763,6 @@
           <w:tblBorders>
             <w:top w:val="none" w:sz="0" w:space="0" w:color="auto"/>
           </w:tblBorders>
-          <w:tblCellMar>
-            <w:top w:w="0" w:type="dxa"/>
-            <w:bottom w:w="0" w:type="dxa"/>
-          </w:tblCellMar>
         </w:tblPrEx>
         <w:tc>
           <w:tcPr>
@@ -36480,10 +35928,6 @@
           <w:tblBorders>
             <w:top w:val="none" w:sz="0" w:space="0" w:color="auto"/>
           </w:tblBorders>
-          <w:tblCellMar>
-            <w:top w:w="0" w:type="dxa"/>
-            <w:bottom w:w="0" w:type="dxa"/>
-          </w:tblCellMar>
         </w:tblPrEx>
         <w:tc>
           <w:tcPr>
@@ -36628,12 +36072,6 @@
         </w:tc>
       </w:tr>
       <w:tr>
-        <w:tblPrEx>
-          <w:tblCellMar>
-            <w:top w:w="0" w:type="dxa"/>
-            <w:bottom w:w="0" w:type="dxa"/>
-          </w:tblCellMar>
-        </w:tblPrEx>
         <w:tc>
           <w:tcPr>
             <w:tcW w:w="3227" w:type="dxa"/>
@@ -36796,12 +36234,6 @@
         <w:gridCol w:w="2268"/>
       </w:tblGrid>
       <w:tr>
-        <w:tblPrEx>
-          <w:tblCellMar>
-            <w:top w:w="0" w:type="dxa"/>
-            <w:bottom w:w="0" w:type="dxa"/>
-          </w:tblCellMar>
-        </w:tblPrEx>
         <w:tc>
           <w:tcPr>
             <w:tcW w:w="3369" w:type="dxa"/>
@@ -36948,10 +36380,6 @@
           <w:tblBorders>
             <w:top w:val="none" w:sz="0" w:space="0" w:color="auto"/>
           </w:tblBorders>
-          <w:tblCellMar>
-            <w:top w:w="0" w:type="dxa"/>
-            <w:bottom w:w="0" w:type="dxa"/>
-          </w:tblCellMar>
         </w:tblPrEx>
         <w:tc>
           <w:tcPr>
@@ -37117,10 +36545,6 @@
           <w:tblBorders>
             <w:top w:val="none" w:sz="0" w:space="0" w:color="auto"/>
           </w:tblBorders>
-          <w:tblCellMar>
-            <w:top w:w="0" w:type="dxa"/>
-            <w:bottom w:w="0" w:type="dxa"/>
-          </w:tblCellMar>
         </w:tblPrEx>
         <w:tc>
           <w:tcPr>
@@ -37244,12 +36668,6 @@
         </w:tc>
       </w:tr>
       <w:tr>
-        <w:tblPrEx>
-          <w:tblCellMar>
-            <w:top w:w="0" w:type="dxa"/>
-            <w:bottom w:w="0" w:type="dxa"/>
-          </w:tblCellMar>
-        </w:tblPrEx>
         <w:tc>
           <w:tcPr>
             <w:tcW w:w="3369" w:type="dxa"/>
@@ -37554,12 +36972,6 @@
         <w:gridCol w:w="4044"/>
       </w:tblGrid>
       <w:tr>
-        <w:tblPrEx>
-          <w:tblCellMar>
-            <w:top w:w="0" w:type="dxa"/>
-            <w:bottom w:w="0" w:type="dxa"/>
-          </w:tblCellMar>
-        </w:tblPrEx>
         <w:tc>
           <w:tcPr>
             <w:tcW w:w="2868" w:type="dxa"/>
@@ -37666,10 +37078,6 @@
           <w:tblBorders>
             <w:top w:val="none" w:sz="0" w:space="0" w:color="auto"/>
           </w:tblBorders>
-          <w:tblCellMar>
-            <w:top w:w="0" w:type="dxa"/>
-            <w:bottom w:w="0" w:type="dxa"/>
-          </w:tblCellMar>
         </w:tblPrEx>
         <w:tc>
           <w:tcPr>
@@ -37757,10 +37165,6 @@
           <w:tblBorders>
             <w:top w:val="none" w:sz="0" w:space="0" w:color="auto"/>
           </w:tblBorders>
-          <w:tblCellMar>
-            <w:top w:w="0" w:type="dxa"/>
-            <w:bottom w:w="0" w:type="dxa"/>
-          </w:tblCellMar>
         </w:tblPrEx>
         <w:tc>
           <w:tcPr>
@@ -37844,12 +37248,6 @@
         </w:tc>
       </w:tr>
       <w:tr>
-        <w:tblPrEx>
-          <w:tblCellMar>
-            <w:top w:w="0" w:type="dxa"/>
-            <w:bottom w:w="0" w:type="dxa"/>
-          </w:tblCellMar>
-        </w:tblPrEx>
         <w:tc>
           <w:tcPr>
             <w:tcW w:w="2868" w:type="dxa"/>
@@ -38050,12 +37448,6 @@
         <w:gridCol w:w="3161"/>
       </w:tblGrid>
       <w:tr>
-        <w:tblPrEx>
-          <w:tblCellMar>
-            <w:top w:w="0" w:type="dxa"/>
-            <w:bottom w:w="0" w:type="dxa"/>
-          </w:tblCellMar>
-        </w:tblPrEx>
         <w:tc>
           <w:tcPr>
             <w:tcW w:w="3652" w:type="dxa"/>
@@ -38202,10 +37594,6 @@
           <w:tblBorders>
             <w:top w:val="none" w:sz="0" w:space="0" w:color="auto"/>
           </w:tblBorders>
-          <w:tblCellMar>
-            <w:top w:w="0" w:type="dxa"/>
-            <w:bottom w:w="0" w:type="dxa"/>
-          </w:tblCellMar>
         </w:tblPrEx>
         <w:tc>
           <w:tcPr>
@@ -38333,10 +37721,6 @@
           <w:tblBorders>
             <w:top w:val="none" w:sz="0" w:space="0" w:color="auto"/>
           </w:tblBorders>
-          <w:tblCellMar>
-            <w:top w:w="0" w:type="dxa"/>
-            <w:bottom w:w="0" w:type="dxa"/>
-          </w:tblCellMar>
         </w:tblPrEx>
         <w:tc>
           <w:tcPr>
@@ -38498,12 +37882,6 @@
         </w:tc>
       </w:tr>
       <w:tr>
-        <w:tblPrEx>
-          <w:tblCellMar>
-            <w:top w:w="0" w:type="dxa"/>
-            <w:bottom w:w="0" w:type="dxa"/>
-          </w:tblCellMar>
-        </w:tblPrEx>
         <w:tc>
           <w:tcPr>
             <w:tcW w:w="3652" w:type="dxa"/>
@@ -38880,12 +38258,6 @@
         <w:gridCol w:w="2410"/>
       </w:tblGrid>
       <w:tr>
-        <w:tblPrEx>
-          <w:tblCellMar>
-            <w:top w:w="0" w:type="dxa"/>
-            <w:bottom w:w="0" w:type="dxa"/>
-          </w:tblCellMar>
-        </w:tblPrEx>
         <w:tc>
           <w:tcPr>
             <w:tcW w:w="4644" w:type="dxa"/>
@@ -38992,10 +38364,6 @@
           <w:tblBorders>
             <w:top w:val="none" w:sz="0" w:space="0" w:color="auto"/>
           </w:tblBorders>
-          <w:tblCellMar>
-            <w:top w:w="0" w:type="dxa"/>
-            <w:bottom w:w="0" w:type="dxa"/>
-          </w:tblCellMar>
         </w:tblPrEx>
         <w:tc>
           <w:tcPr>
@@ -39102,10 +38470,6 @@
           <w:tblBorders>
             <w:top w:val="none" w:sz="0" w:space="0" w:color="auto"/>
           </w:tblBorders>
-          <w:tblCellMar>
-            <w:top w:w="0" w:type="dxa"/>
-            <w:bottom w:w="0" w:type="dxa"/>
-          </w:tblCellMar>
         </w:tblPrEx>
         <w:tc>
           <w:tcPr>
@@ -39208,12 +38572,6 @@
         </w:tc>
       </w:tr>
       <w:tr>
-        <w:tblPrEx>
-          <w:tblCellMar>
-            <w:top w:w="0" w:type="dxa"/>
-            <w:bottom w:w="0" w:type="dxa"/>
-          </w:tblCellMar>
-        </w:tblPrEx>
         <w:tc>
           <w:tcPr>
             <w:tcW w:w="4644" w:type="dxa"/>
@@ -39396,12 +38754,6 @@
         <w:gridCol w:w="1894"/>
       </w:tblGrid>
       <w:tr>
-        <w:tblPrEx>
-          <w:tblCellMar>
-            <w:top w:w="0" w:type="dxa"/>
-            <w:bottom w:w="0" w:type="dxa"/>
-          </w:tblCellMar>
-        </w:tblPrEx>
         <w:tc>
           <w:tcPr>
             <w:tcW w:w="2758" w:type="dxa"/>
@@ -39548,10 +38900,6 @@
           <w:tblBorders>
             <w:top w:val="none" w:sz="0" w:space="0" w:color="auto"/>
           </w:tblBorders>
-          <w:tblCellMar>
-            <w:top w:w="0" w:type="dxa"/>
-            <w:bottom w:w="0" w:type="dxa"/>
-          </w:tblCellMar>
         </w:tblPrEx>
         <w:tc>
           <w:tcPr>
@@ -39717,10 +39065,6 @@
           <w:tblBorders>
             <w:top w:val="none" w:sz="0" w:space="0" w:color="auto"/>
           </w:tblBorders>
-          <w:tblCellMar>
-            <w:top w:w="0" w:type="dxa"/>
-            <w:bottom w:w="0" w:type="dxa"/>
-          </w:tblCellMar>
         </w:tblPrEx>
         <w:tc>
           <w:tcPr>
@@ -39844,12 +39188,6 @@
         </w:tc>
       </w:tr>
       <w:tr>
-        <w:tblPrEx>
-          <w:tblCellMar>
-            <w:top w:w="0" w:type="dxa"/>
-            <w:bottom w:w="0" w:type="dxa"/>
-          </w:tblCellMar>
-        </w:tblPrEx>
         <w:tc>
           <w:tcPr>
             <w:tcW w:w="2758" w:type="dxa"/>
@@ -40465,12 +39803,6 @@
         <w:gridCol w:w="3845"/>
       </w:tblGrid>
       <w:tr>
-        <w:tblPrEx>
-          <w:tblCellMar>
-            <w:top w:w="0" w:type="dxa"/>
-            <w:bottom w:w="0" w:type="dxa"/>
-          </w:tblCellMar>
-        </w:tblPrEx>
         <w:tc>
           <w:tcPr>
             <w:tcW w:w="1792" w:type="dxa"/>
@@ -40577,10 +39909,6 @@
           <w:tblBorders>
             <w:top w:val="none" w:sz="0" w:space="0" w:color="auto"/>
           </w:tblBorders>
-          <w:tblCellMar>
-            <w:top w:w="0" w:type="dxa"/>
-            <w:bottom w:w="0" w:type="dxa"/>
-          </w:tblCellMar>
         </w:tblPrEx>
         <w:tc>
           <w:tcPr>
@@ -40687,10 +40015,6 @@
           <w:tblBorders>
             <w:top w:val="none" w:sz="0" w:space="0" w:color="auto"/>
           </w:tblBorders>
-          <w:tblCellMar>
-            <w:top w:w="0" w:type="dxa"/>
-            <w:bottom w:w="0" w:type="dxa"/>
-          </w:tblCellMar>
         </w:tblPrEx>
         <w:tc>
           <w:tcPr>
@@ -40793,12 +40117,6 @@
         </w:tc>
       </w:tr>
       <w:tr>
-        <w:tblPrEx>
-          <w:tblCellMar>
-            <w:top w:w="0" w:type="dxa"/>
-            <w:bottom w:w="0" w:type="dxa"/>
-          </w:tblCellMar>
-        </w:tblPrEx>
         <w:tc>
           <w:tcPr>
             <w:tcW w:w="1792" w:type="dxa"/>
@@ -41007,12 +40325,6 @@
         <w:gridCol w:w="2835"/>
       </w:tblGrid>
       <w:tr>
-        <w:tblPrEx>
-          <w:tblCellMar>
-            <w:top w:w="0" w:type="dxa"/>
-            <w:bottom w:w="0" w:type="dxa"/>
-          </w:tblCellMar>
-        </w:tblPrEx>
         <w:tc>
           <w:tcPr>
             <w:tcW w:w="2210" w:type="dxa"/>
@@ -41159,10 +40471,6 @@
           <w:tblBorders>
             <w:top w:val="none" w:sz="0" w:space="0" w:color="auto"/>
           </w:tblBorders>
-          <w:tblCellMar>
-            <w:top w:w="0" w:type="dxa"/>
-            <w:bottom w:w="0" w:type="dxa"/>
-          </w:tblCellMar>
         </w:tblPrEx>
         <w:tc>
           <w:tcPr>
@@ -41328,10 +40636,6 @@
           <w:tblBorders>
             <w:top w:val="none" w:sz="0" w:space="0" w:color="auto"/>
           </w:tblBorders>
-          <w:tblCellMar>
-            <w:top w:w="0" w:type="dxa"/>
-            <w:bottom w:w="0" w:type="dxa"/>
-          </w:tblCellMar>
         </w:tblPrEx>
         <w:tc>
           <w:tcPr>
@@ -41455,12 +40759,6 @@
         </w:tc>
       </w:tr>
       <w:tr>
-        <w:tblPrEx>
-          <w:tblCellMar>
-            <w:top w:w="0" w:type="dxa"/>
-            <w:bottom w:w="0" w:type="dxa"/>
-          </w:tblCellMar>
-        </w:tblPrEx>
         <w:tc>
           <w:tcPr>
             <w:tcW w:w="2210" w:type="dxa"/>
@@ -41661,12 +40959,6 @@
         <w:gridCol w:w="4535"/>
       </w:tblGrid>
       <w:tr>
-        <w:tblPrEx>
-          <w:tblCellMar>
-            <w:top w:w="0" w:type="dxa"/>
-            <w:bottom w:w="0" w:type="dxa"/>
-          </w:tblCellMar>
-        </w:tblPrEx>
         <w:tc>
           <w:tcPr>
             <w:tcW w:w="2803" w:type="dxa"/>
@@ -41793,10 +41085,6 @@
           <w:tblBorders>
             <w:top w:val="none" w:sz="0" w:space="0" w:color="auto"/>
           </w:tblBorders>
-          <w:tblCellMar>
-            <w:top w:w="0" w:type="dxa"/>
-            <w:bottom w:w="0" w:type="dxa"/>
-          </w:tblCellMar>
         </w:tblPrEx>
         <w:tc>
           <w:tcPr>
@@ -41922,10 +41210,6 @@
           <w:tblBorders>
             <w:top w:val="none" w:sz="0" w:space="0" w:color="auto"/>
           </w:tblBorders>
-          <w:tblCellMar>
-            <w:top w:w="0" w:type="dxa"/>
-            <w:bottom w:w="0" w:type="dxa"/>
-          </w:tblCellMar>
         </w:tblPrEx>
         <w:tc>
           <w:tcPr>
@@ -42009,12 +41293,6 @@
         </w:tc>
       </w:tr>
       <w:tr>
-        <w:tblPrEx>
-          <w:tblCellMar>
-            <w:top w:w="0" w:type="dxa"/>
-            <w:bottom w:w="0" w:type="dxa"/>
-          </w:tblCellMar>
-        </w:tblPrEx>
         <w:tc>
           <w:tcPr>
             <w:tcW w:w="2803" w:type="dxa"/>
@@ -42464,12 +41742,6 @@
         <w:gridCol w:w="4636"/>
       </w:tblGrid>
       <w:tr>
-        <w:tblPrEx>
-          <w:tblCellMar>
-            <w:top w:w="0" w:type="dxa"/>
-            <w:bottom w:w="0" w:type="dxa"/>
-          </w:tblCellMar>
-        </w:tblPrEx>
         <w:tc>
           <w:tcPr>
             <w:tcW w:w="2418" w:type="dxa"/>
@@ -42576,10 +41848,6 @@
           <w:tblBorders>
             <w:top w:val="none" w:sz="0" w:space="0" w:color="auto"/>
           </w:tblBorders>
-          <w:tblCellMar>
-            <w:top w:w="0" w:type="dxa"/>
-            <w:bottom w:w="0" w:type="dxa"/>
-          </w:tblCellMar>
         </w:tblPrEx>
         <w:tc>
           <w:tcPr>
@@ -42686,10 +41954,6 @@
           <w:tblBorders>
             <w:top w:val="none" w:sz="0" w:space="0" w:color="auto"/>
           </w:tblBorders>
-          <w:tblCellMar>
-            <w:top w:w="0" w:type="dxa"/>
-            <w:bottom w:w="0" w:type="dxa"/>
-          </w:tblCellMar>
         </w:tblPrEx>
         <w:tc>
           <w:tcPr>
@@ -42773,12 +42037,6 @@
         </w:tc>
       </w:tr>
       <w:tr>
-        <w:tblPrEx>
-          <w:tblCellMar>
-            <w:top w:w="0" w:type="dxa"/>
-            <w:bottom w:w="0" w:type="dxa"/>
-          </w:tblCellMar>
-        </w:tblPrEx>
         <w:tc>
           <w:tcPr>
             <w:tcW w:w="2418" w:type="dxa"/>
@@ -42940,6 +42198,812 @@
         <w:gridCol w:w="3760"/>
       </w:tblGrid>
       <w:tr>
+        <w:tc>
+          <w:tcPr>
+            <w:tcW w:w="1647" w:type="dxa"/>
+            <w:tcBorders>
+              <w:top w:val="single" w:sz="4" w:space="0" w:color="B3B3B3"/>
+              <w:left w:val="single" w:sz="4" w:space="0" w:color="B2B2B2"/>
+              <w:bottom w:val="single" w:sz="4" w:space="0" w:color="B2B2B2"/>
+              <w:right w:val="single" w:sz="4" w:space="0" w:color="B3B3B3"/>
+            </w:tcBorders>
+            <w:tcMar>
+              <w:top w:w="20" w:type="nil"/>
+              <w:left w:w="20" w:type="nil"/>
+              <w:bottom w:w="20" w:type="nil"/>
+              <w:right w:w="20" w:type="nil"/>
+            </w:tcMar>
+            <w:vAlign w:val="center"/>
+          </w:tcPr>
+          <w:p>
+            <w:pPr>
+              <w:widowControl w:val="0"/>
+              <w:autoSpaceDE w:val="0"/>
+              <w:autoSpaceDN w:val="0"/>
+              <w:adjustRightInd w:val="0"/>
+              <w:spacing w:after="240" w:line="300" w:lineRule="atLeast"/>
+              <w:rPr>
+                <w:rFonts w:ascii="Times" w:hAnsi="Times" w:cs="Times"/>
+                <w:color w:val="000000"/>
+              </w:rPr>
+            </w:pPr>
+            <w:r>
+              <w:rPr>
+                <w:rFonts w:ascii="Helvetica" w:hAnsi="Helvetica" w:cs="Helvetica"/>
+                <w:color w:val="000000"/>
+                <w:sz w:val="26"/>
+                <w:szCs w:val="26"/>
+              </w:rPr>
+              <w:t>Blank (</w:t>
+            </w:r>
+            <w:proofErr w:type="spellStart"/>
+            <w:r>
+              <w:rPr>
+                <w:rFonts w:ascii="Helvetica" w:hAnsi="Helvetica" w:cs="Helvetica"/>
+                <w:color w:val="000000"/>
+                <w:sz w:val="26"/>
+                <w:szCs w:val="26"/>
+              </w:rPr>
+              <w:t>i</w:t>
+            </w:r>
+            <w:proofErr w:type="spellEnd"/>
+            <w:r>
+              <w:rPr>
+                <w:rFonts w:ascii="Helvetica" w:hAnsi="Helvetica" w:cs="Helvetica"/>
+                <w:color w:val="000000"/>
+                <w:sz w:val="26"/>
+                <w:szCs w:val="26"/>
+              </w:rPr>
+              <w:t xml:space="preserve">) </w:t>
+            </w:r>
+          </w:p>
+        </w:tc>
+        <w:tc>
+          <w:tcPr>
+            <w:tcW w:w="1647" w:type="dxa"/>
+            <w:tcBorders>
+              <w:top w:val="single" w:sz="4" w:space="0" w:color="B3B3B3"/>
+              <w:left w:val="single" w:sz="4" w:space="0" w:color="B3B3B3"/>
+              <w:bottom w:val="single" w:sz="4" w:space="0" w:color="B2B2B2"/>
+              <w:right w:val="single" w:sz="4" w:space="0" w:color="B3B3B3"/>
+            </w:tcBorders>
+            <w:tcMar>
+              <w:top w:w="20" w:type="nil"/>
+              <w:left w:w="20" w:type="nil"/>
+              <w:bottom w:w="20" w:type="nil"/>
+              <w:right w:w="20" w:type="nil"/>
+            </w:tcMar>
+            <w:vAlign w:val="center"/>
+          </w:tcPr>
+          <w:p>
+            <w:pPr>
+              <w:widowControl w:val="0"/>
+              <w:autoSpaceDE w:val="0"/>
+              <w:autoSpaceDN w:val="0"/>
+              <w:adjustRightInd w:val="0"/>
+              <w:spacing w:after="240" w:line="300" w:lineRule="atLeast"/>
+              <w:rPr>
+                <w:rFonts w:ascii="Times" w:hAnsi="Times" w:cs="Times"/>
+                <w:color w:val="000000"/>
+              </w:rPr>
+            </w:pPr>
+            <w:r>
+              <w:rPr>
+                <w:rFonts w:ascii="Helvetica" w:hAnsi="Helvetica" w:cs="Helvetica"/>
+                <w:color w:val="000000"/>
+                <w:sz w:val="26"/>
+                <w:szCs w:val="26"/>
+              </w:rPr>
+              <w:t xml:space="preserve">Blank (ii) </w:t>
+            </w:r>
+          </w:p>
+        </w:tc>
+        <w:tc>
+          <w:tcPr>
+            <w:tcW w:w="3760" w:type="dxa"/>
+            <w:tcBorders>
+              <w:top w:val="single" w:sz="4" w:space="0" w:color="B3B3B3"/>
+              <w:left w:val="single" w:sz="4" w:space="0" w:color="B3B3B3"/>
+              <w:bottom w:val="single" w:sz="4" w:space="0" w:color="B2B2B2"/>
+              <w:right w:val="single" w:sz="4" w:space="0" w:color="B2B2B2"/>
+            </w:tcBorders>
+            <w:tcMar>
+              <w:top w:w="20" w:type="nil"/>
+              <w:left w:w="20" w:type="nil"/>
+              <w:bottom w:w="20" w:type="nil"/>
+              <w:right w:w="20" w:type="nil"/>
+            </w:tcMar>
+            <w:vAlign w:val="center"/>
+          </w:tcPr>
+          <w:p>
+            <w:pPr>
+              <w:widowControl w:val="0"/>
+              <w:autoSpaceDE w:val="0"/>
+              <w:autoSpaceDN w:val="0"/>
+              <w:adjustRightInd w:val="0"/>
+              <w:spacing w:after="240" w:line="300" w:lineRule="atLeast"/>
+              <w:rPr>
+                <w:rFonts w:ascii="Times" w:hAnsi="Times" w:cs="Times"/>
+                <w:color w:val="000000"/>
+              </w:rPr>
+            </w:pPr>
+            <w:r>
+              <w:rPr>
+                <w:rFonts w:ascii="Helvetica" w:hAnsi="Helvetica" w:cs="Helvetica"/>
+                <w:color w:val="000000"/>
+                <w:sz w:val="26"/>
+                <w:szCs w:val="26"/>
+              </w:rPr>
+              <w:t xml:space="preserve">Blank (iii) </w:t>
+            </w:r>
+          </w:p>
+        </w:tc>
+      </w:tr>
+      <w:tr>
+        <w:tblPrEx>
+          <w:tblBorders>
+            <w:top w:val="none" w:sz="0" w:space="0" w:color="auto"/>
+          </w:tblBorders>
+        </w:tblPrEx>
+        <w:tc>
+          <w:tcPr>
+            <w:tcW w:w="1647" w:type="dxa"/>
+            <w:tcBorders>
+              <w:top w:val="single" w:sz="4" w:space="0" w:color="B2B2B2"/>
+              <w:left w:val="single" w:sz="4" w:space="0" w:color="B2B2B2"/>
+              <w:bottom w:val="single" w:sz="4" w:space="0" w:color="B2B2B2"/>
+              <w:right w:val="single" w:sz="4" w:space="0" w:color="B3B3B3"/>
+            </w:tcBorders>
+            <w:tcMar>
+              <w:top w:w="20" w:type="nil"/>
+              <w:left w:w="20" w:type="nil"/>
+              <w:bottom w:w="20" w:type="nil"/>
+              <w:right w:w="20" w:type="nil"/>
+            </w:tcMar>
+            <w:vAlign w:val="center"/>
+          </w:tcPr>
+          <w:p>
+            <w:pPr>
+              <w:widowControl w:val="0"/>
+              <w:autoSpaceDE w:val="0"/>
+              <w:autoSpaceDN w:val="0"/>
+              <w:adjustRightInd w:val="0"/>
+              <w:spacing w:after="240" w:line="300" w:lineRule="atLeast"/>
+              <w:rPr>
+                <w:rFonts w:ascii="Times" w:hAnsi="Times" w:cs="Times"/>
+                <w:color w:val="000000"/>
+              </w:rPr>
+            </w:pPr>
+            <w:r>
+              <w:rPr>
+                <w:rFonts w:ascii="Helvetica" w:hAnsi="Helvetica" w:cs="Helvetica"/>
+                <w:color w:val="000000"/>
+                <w:sz w:val="26"/>
+                <w:szCs w:val="26"/>
+              </w:rPr>
+              <w:t xml:space="preserve">A. delay </w:t>
+            </w:r>
+          </w:p>
+        </w:tc>
+        <w:tc>
+          <w:tcPr>
+            <w:tcW w:w="1647" w:type="dxa"/>
+            <w:tcBorders>
+              <w:top w:val="single" w:sz="4" w:space="0" w:color="B2B2B2"/>
+              <w:left w:val="single" w:sz="4" w:space="0" w:color="B3B3B3"/>
+              <w:bottom w:val="single" w:sz="4" w:space="0" w:color="B2B2B2"/>
+              <w:right w:val="single" w:sz="4" w:space="0" w:color="B3B3B3"/>
+            </w:tcBorders>
+            <w:tcMar>
+              <w:top w:w="20" w:type="nil"/>
+              <w:left w:w="20" w:type="nil"/>
+              <w:bottom w:w="20" w:type="nil"/>
+              <w:right w:w="20" w:type="nil"/>
+            </w:tcMar>
+            <w:vAlign w:val="center"/>
+          </w:tcPr>
+          <w:p>
+            <w:pPr>
+              <w:widowControl w:val="0"/>
+              <w:autoSpaceDE w:val="0"/>
+              <w:autoSpaceDN w:val="0"/>
+              <w:adjustRightInd w:val="0"/>
+              <w:spacing w:after="240" w:line="300" w:lineRule="atLeast"/>
+              <w:rPr>
+                <w:rFonts w:ascii="Times" w:hAnsi="Times" w:cs="Times"/>
+                <w:color w:val="000000"/>
+              </w:rPr>
+            </w:pPr>
+            <w:r>
+              <w:rPr>
+                <w:rFonts w:ascii="Helvetica" w:hAnsi="Helvetica" w:cs="Helvetica"/>
+                <w:color w:val="000000"/>
+                <w:sz w:val="26"/>
+                <w:szCs w:val="26"/>
+              </w:rPr>
+              <w:t xml:space="preserve">D. integrate </w:t>
+            </w:r>
+          </w:p>
+        </w:tc>
+        <w:tc>
+          <w:tcPr>
+            <w:tcW w:w="3760" w:type="dxa"/>
+            <w:tcBorders>
+              <w:top w:val="single" w:sz="4" w:space="0" w:color="B2B2B2"/>
+              <w:left w:val="single" w:sz="4" w:space="0" w:color="B3B3B3"/>
+              <w:bottom w:val="single" w:sz="4" w:space="0" w:color="B2B2B2"/>
+              <w:right w:val="single" w:sz="4" w:space="0" w:color="B2B2B2"/>
+            </w:tcBorders>
+            <w:tcMar>
+              <w:top w:w="20" w:type="nil"/>
+              <w:left w:w="20" w:type="nil"/>
+              <w:bottom w:w="20" w:type="nil"/>
+              <w:right w:w="20" w:type="nil"/>
+            </w:tcMar>
+            <w:vAlign w:val="center"/>
+          </w:tcPr>
+          <w:p>
+            <w:pPr>
+              <w:widowControl w:val="0"/>
+              <w:autoSpaceDE w:val="0"/>
+              <w:autoSpaceDN w:val="0"/>
+              <w:adjustRightInd w:val="0"/>
+              <w:spacing w:after="240" w:line="300" w:lineRule="atLeast"/>
+              <w:rPr>
+                <w:rFonts w:ascii="Times" w:hAnsi="Times" w:cs="Times"/>
+                <w:color w:val="000000"/>
+              </w:rPr>
+            </w:pPr>
+            <w:r>
+              <w:rPr>
+                <w:rFonts w:ascii="Helvetica" w:hAnsi="Helvetica" w:cs="Helvetica"/>
+                <w:color w:val="000000"/>
+                <w:sz w:val="26"/>
+                <w:szCs w:val="26"/>
+              </w:rPr>
+              <w:t xml:space="preserve">G. exaggerate </w:t>
+            </w:r>
+          </w:p>
+        </w:tc>
+      </w:tr>
+      <w:tr>
+        <w:tblPrEx>
+          <w:tblBorders>
+            <w:top w:val="none" w:sz="0" w:space="0" w:color="auto"/>
+          </w:tblBorders>
+        </w:tblPrEx>
+        <w:tc>
+          <w:tcPr>
+            <w:tcW w:w="1647" w:type="dxa"/>
+            <w:tcBorders>
+              <w:top w:val="single" w:sz="4" w:space="0" w:color="B2B2B2"/>
+              <w:left w:val="single" w:sz="4" w:space="0" w:color="B2B2B2"/>
+              <w:bottom w:val="single" w:sz="4" w:space="0" w:color="B2B2B2"/>
+              <w:right w:val="single" w:sz="4" w:space="0" w:color="B3B3B3"/>
+            </w:tcBorders>
+            <w:tcMar>
+              <w:top w:w="20" w:type="nil"/>
+              <w:left w:w="20" w:type="nil"/>
+              <w:bottom w:w="20" w:type="nil"/>
+              <w:right w:w="20" w:type="nil"/>
+            </w:tcMar>
+            <w:vAlign w:val="center"/>
+          </w:tcPr>
+          <w:p>
+            <w:pPr>
+              <w:widowControl w:val="0"/>
+              <w:autoSpaceDE w:val="0"/>
+              <w:autoSpaceDN w:val="0"/>
+              <w:adjustRightInd w:val="0"/>
+              <w:spacing w:after="240" w:line="300" w:lineRule="atLeast"/>
+              <w:rPr>
+                <w:rFonts w:ascii="Times" w:hAnsi="Times" w:cs="Times"/>
+                <w:color w:val="000000"/>
+              </w:rPr>
+            </w:pPr>
+            <w:r>
+              <w:rPr>
+                <w:rFonts w:ascii="Helvetica" w:hAnsi="Helvetica" w:cs="Helvetica"/>
+                <w:color w:val="000000"/>
+                <w:sz w:val="26"/>
+                <w:szCs w:val="26"/>
+              </w:rPr>
+              <w:t xml:space="preserve">B. </w:t>
+            </w:r>
+            <w:r>
+              <w:rPr>
+                <w:rFonts w:ascii="Helvetica" w:hAnsi="Helvetica" w:cs="Helvetica"/>
+                <w:b/>
+                <w:color w:val="000000"/>
+                <w:sz w:val="26"/>
+                <w:szCs w:val="26"/>
+              </w:rPr>
+              <w:t>trigger</w:t>
+            </w:r>
+            <w:r>
+              <w:rPr>
+                <w:rFonts w:ascii="Helvetica" w:hAnsi="Helvetica" w:cs="Helvetica"/>
+                <w:color w:val="000000"/>
+                <w:sz w:val="26"/>
+                <w:szCs w:val="26"/>
+              </w:rPr>
+              <w:t xml:space="preserve"> </w:t>
+            </w:r>
+          </w:p>
+        </w:tc>
+        <w:tc>
+          <w:tcPr>
+            <w:tcW w:w="1647" w:type="dxa"/>
+            <w:tcBorders>
+              <w:top w:val="single" w:sz="4" w:space="0" w:color="B2B2B2"/>
+              <w:left w:val="single" w:sz="4" w:space="0" w:color="B3B3B3"/>
+              <w:bottom w:val="single" w:sz="4" w:space="0" w:color="B2B2B2"/>
+              <w:right w:val="single" w:sz="4" w:space="0" w:color="B3B3B3"/>
+            </w:tcBorders>
+            <w:tcMar>
+              <w:top w:w="20" w:type="nil"/>
+              <w:left w:w="20" w:type="nil"/>
+              <w:bottom w:w="20" w:type="nil"/>
+              <w:right w:w="20" w:type="nil"/>
+            </w:tcMar>
+            <w:vAlign w:val="center"/>
+          </w:tcPr>
+          <w:p>
+            <w:pPr>
+              <w:widowControl w:val="0"/>
+              <w:autoSpaceDE w:val="0"/>
+              <w:autoSpaceDN w:val="0"/>
+              <w:adjustRightInd w:val="0"/>
+              <w:spacing w:after="240" w:line="300" w:lineRule="atLeast"/>
+              <w:rPr>
+                <w:rFonts w:ascii="Times" w:hAnsi="Times" w:cs="Times"/>
+                <w:color w:val="000000"/>
+              </w:rPr>
+            </w:pPr>
+            <w:r>
+              <w:rPr>
+                <w:rFonts w:ascii="Helvetica" w:hAnsi="Helvetica" w:cs="Helvetica"/>
+                <w:color w:val="000000"/>
+                <w:sz w:val="26"/>
+                <w:szCs w:val="26"/>
+              </w:rPr>
+              <w:t xml:space="preserve">E. </w:t>
+            </w:r>
+            <w:r>
+              <w:rPr>
+                <w:rFonts w:ascii="Helvetica" w:hAnsi="Helvetica" w:cs="Helvetica"/>
+                <w:b/>
+                <w:color w:val="000000"/>
+                <w:sz w:val="26"/>
+                <w:szCs w:val="26"/>
+              </w:rPr>
+              <w:t>focus</w:t>
+            </w:r>
+            <w:r>
+              <w:rPr>
+                <w:rFonts w:ascii="Helvetica" w:hAnsi="Helvetica" w:cs="Helvetica"/>
+                <w:color w:val="000000"/>
+                <w:sz w:val="26"/>
+                <w:szCs w:val="26"/>
+              </w:rPr>
+              <w:t xml:space="preserve"> on </w:t>
+            </w:r>
+          </w:p>
+        </w:tc>
+        <w:tc>
+          <w:tcPr>
+            <w:tcW w:w="3760" w:type="dxa"/>
+            <w:tcBorders>
+              <w:top w:val="single" w:sz="4" w:space="0" w:color="B2B2B2"/>
+              <w:left w:val="single" w:sz="4" w:space="0" w:color="B3B3B3"/>
+              <w:bottom w:val="single" w:sz="4" w:space="0" w:color="B2B2B2"/>
+              <w:right w:val="single" w:sz="4" w:space="0" w:color="B2B2B2"/>
+            </w:tcBorders>
+            <w:tcMar>
+              <w:top w:w="20" w:type="nil"/>
+              <w:left w:w="20" w:type="nil"/>
+              <w:bottom w:w="20" w:type="nil"/>
+              <w:right w:w="20" w:type="nil"/>
+            </w:tcMar>
+            <w:vAlign w:val="center"/>
+          </w:tcPr>
+          <w:p>
+            <w:pPr>
+              <w:widowControl w:val="0"/>
+              <w:autoSpaceDE w:val="0"/>
+              <w:autoSpaceDN w:val="0"/>
+              <w:adjustRightInd w:val="0"/>
+              <w:spacing w:after="240" w:line="300" w:lineRule="atLeast"/>
+              <w:rPr>
+                <w:rFonts w:ascii="Times" w:hAnsi="Times" w:cs="Times"/>
+                <w:color w:val="000000"/>
+              </w:rPr>
+            </w:pPr>
+            <w:r>
+              <w:rPr>
+                <w:rFonts w:ascii="Helvetica" w:hAnsi="Helvetica" w:cs="Helvetica"/>
+                <w:color w:val="000000"/>
+                <w:sz w:val="26"/>
+                <w:szCs w:val="26"/>
+              </w:rPr>
+              <w:t xml:space="preserve">H. </w:t>
+            </w:r>
+            <w:r>
+              <w:rPr>
+                <w:rFonts w:ascii="Helvetica" w:hAnsi="Helvetica" w:cs="Helvetica"/>
+                <w:b/>
+                <w:color w:val="000000"/>
+                <w:sz w:val="26"/>
+                <w:szCs w:val="26"/>
+              </w:rPr>
+              <w:t>overlook</w:t>
+            </w:r>
+            <w:r>
+              <w:rPr>
+                <w:rFonts w:ascii="Helvetica" w:hAnsi="Helvetica" w:cs="Helvetica"/>
+                <w:color w:val="000000"/>
+                <w:sz w:val="26"/>
+                <w:szCs w:val="26"/>
+              </w:rPr>
+              <w:t xml:space="preserve"> </w:t>
+            </w:r>
+          </w:p>
+        </w:tc>
+      </w:tr>
+      <w:tr>
+        <w:tc>
+          <w:tcPr>
+            <w:tcW w:w="1647" w:type="dxa"/>
+            <w:tcBorders>
+              <w:top w:val="single" w:sz="4" w:space="0" w:color="B2B2B2"/>
+              <w:left w:val="single" w:sz="4" w:space="0" w:color="B2B2B2"/>
+              <w:bottom w:val="single" w:sz="4" w:space="0" w:color="B2B2B2"/>
+              <w:right w:val="single" w:sz="4" w:space="0" w:color="B3B3B3"/>
+            </w:tcBorders>
+            <w:tcMar>
+              <w:top w:w="20" w:type="nil"/>
+              <w:left w:w="20" w:type="nil"/>
+              <w:bottom w:w="20" w:type="nil"/>
+              <w:right w:w="20" w:type="nil"/>
+            </w:tcMar>
+            <w:vAlign w:val="center"/>
+          </w:tcPr>
+          <w:p>
+            <w:pPr>
+              <w:widowControl w:val="0"/>
+              <w:autoSpaceDE w:val="0"/>
+              <w:autoSpaceDN w:val="0"/>
+              <w:adjustRightInd w:val="0"/>
+              <w:spacing w:after="240" w:line="300" w:lineRule="atLeast"/>
+              <w:rPr>
+                <w:rFonts w:ascii="Times" w:hAnsi="Times" w:cs="Times"/>
+                <w:color w:val="000000"/>
+              </w:rPr>
+            </w:pPr>
+            <w:r>
+              <w:rPr>
+                <w:rFonts w:ascii="Helvetica" w:hAnsi="Helvetica" w:cs="Helvetica"/>
+                <w:color w:val="000000"/>
+                <w:sz w:val="26"/>
+                <w:szCs w:val="26"/>
+              </w:rPr>
+              <w:t xml:space="preserve">C. offset </w:t>
+            </w:r>
+          </w:p>
+        </w:tc>
+        <w:tc>
+          <w:tcPr>
+            <w:tcW w:w="1647" w:type="dxa"/>
+            <w:tcBorders>
+              <w:top w:val="single" w:sz="4" w:space="0" w:color="B2B2B2"/>
+              <w:left w:val="single" w:sz="4" w:space="0" w:color="B3B3B3"/>
+              <w:bottom w:val="single" w:sz="4" w:space="0" w:color="B2B2B2"/>
+              <w:right w:val="single" w:sz="4" w:space="0" w:color="B3B3B3"/>
+            </w:tcBorders>
+            <w:tcMar>
+              <w:top w:w="20" w:type="nil"/>
+              <w:left w:w="20" w:type="nil"/>
+              <w:bottom w:w="20" w:type="nil"/>
+              <w:right w:w="20" w:type="nil"/>
+            </w:tcMar>
+            <w:vAlign w:val="center"/>
+          </w:tcPr>
+          <w:p>
+            <w:pPr>
+              <w:widowControl w:val="0"/>
+              <w:autoSpaceDE w:val="0"/>
+              <w:autoSpaceDN w:val="0"/>
+              <w:adjustRightInd w:val="0"/>
+              <w:spacing w:after="240" w:line="300" w:lineRule="atLeast"/>
+              <w:rPr>
+                <w:rFonts w:ascii="Times" w:hAnsi="Times" w:cs="Times"/>
+                <w:color w:val="000000"/>
+              </w:rPr>
+            </w:pPr>
+            <w:r>
+              <w:rPr>
+                <w:rFonts w:ascii="Helvetica" w:hAnsi="Helvetica" w:cs="Helvetica"/>
+                <w:color w:val="000000"/>
+                <w:sz w:val="26"/>
+                <w:szCs w:val="26"/>
+              </w:rPr>
+              <w:t xml:space="preserve">F. ignore </w:t>
+            </w:r>
+          </w:p>
+        </w:tc>
+        <w:tc>
+          <w:tcPr>
+            <w:tcW w:w="3760" w:type="dxa"/>
+            <w:tcBorders>
+              <w:top w:val="single" w:sz="4" w:space="0" w:color="B2B2B2"/>
+              <w:left w:val="single" w:sz="4" w:space="0" w:color="B3B3B3"/>
+              <w:bottom w:val="single" w:sz="4" w:space="0" w:color="B2B2B2"/>
+              <w:right w:val="single" w:sz="4" w:space="0" w:color="B2B2B2"/>
+            </w:tcBorders>
+            <w:tcMar>
+              <w:top w:w="20" w:type="nil"/>
+              <w:left w:w="20" w:type="nil"/>
+              <w:bottom w:w="20" w:type="nil"/>
+              <w:right w:w="20" w:type="nil"/>
+            </w:tcMar>
+            <w:vAlign w:val="center"/>
+          </w:tcPr>
+          <w:p>
+            <w:pPr>
+              <w:widowControl w:val="0"/>
+              <w:autoSpaceDE w:val="0"/>
+              <w:autoSpaceDN w:val="0"/>
+              <w:adjustRightInd w:val="0"/>
+              <w:spacing w:after="240" w:line="300" w:lineRule="atLeast"/>
+              <w:rPr>
+                <w:rFonts w:ascii="Times" w:hAnsi="Times" w:cs="Times"/>
+                <w:color w:val="000000"/>
+              </w:rPr>
+            </w:pPr>
+            <w:r>
+              <w:rPr>
+                <w:rFonts w:ascii="Helvetica" w:hAnsi="Helvetica" w:cs="Helvetica"/>
+                <w:color w:val="000000"/>
+                <w:sz w:val="26"/>
+                <w:szCs w:val="26"/>
+              </w:rPr>
+              <w:t xml:space="preserve">I. anticipate </w:t>
+            </w:r>
+          </w:p>
+        </w:tc>
+      </w:tr>
+    </w:tbl>
+    <w:p>
+      <w:pPr>
+        <w:widowControl w:val="0"/>
+        <w:autoSpaceDE w:val="0"/>
+        <w:autoSpaceDN w:val="0"/>
+        <w:adjustRightInd w:val="0"/>
+        <w:spacing w:after="240" w:line="340" w:lineRule="atLeast"/>
+        <w:rPr>
+          <w:rFonts w:ascii="Times" w:hAnsi="Times" w:cs="Times"/>
+          <w:color w:val="000000"/>
+        </w:rPr>
+      </w:pPr>
+      <w:r>
+        <w:rPr>
+          <w:rFonts w:ascii="Helvetica" w:hAnsi="Helvetica" w:cs="Helvetica"/>
+          <w:color w:val="000000"/>
+          <w:sz w:val="29"/>
+          <w:szCs w:val="29"/>
+        </w:rPr>
+        <w:t xml:space="preserve">2. Studies of hermaphroditic plants may exhibit sampling bias against self-fertilizing and cross- fertilizing species, thus inflating the frequency of species using a mixed mating system (both self- fertilizing and cross-fertilizing); </w:t>
+      </w:r>
+      <w:proofErr w:type="gramStart"/>
+      <w:r>
+        <w:rPr>
+          <w:rFonts w:ascii="Helvetica" w:hAnsi="Helvetica" w:cs="Helvetica"/>
+          <w:color w:val="000000"/>
+          <w:sz w:val="29"/>
+          <w:szCs w:val="29"/>
+        </w:rPr>
+        <w:t>nevertheless</w:t>
+      </w:r>
+      <w:proofErr w:type="gramEnd"/>
+      <w:r>
+        <w:rPr>
+          <w:rFonts w:ascii="Helvetica" w:hAnsi="Helvetica" w:cs="Helvetica"/>
+          <w:color w:val="000000"/>
+          <w:sz w:val="29"/>
+          <w:szCs w:val="29"/>
+        </w:rPr>
+        <w:t xml:space="preserve"> the number of mixed-system species is not ______. </w:t>
+      </w:r>
+    </w:p>
+    <w:p>
+      <w:pPr>
+        <w:widowControl w:val="0"/>
+        <w:autoSpaceDE w:val="0"/>
+        <w:autoSpaceDN w:val="0"/>
+        <w:adjustRightInd w:val="0"/>
+        <w:spacing w:after="240" w:line="340" w:lineRule="atLeast"/>
+        <w:rPr>
+          <w:rFonts w:ascii="Times" w:hAnsi="Times" w:cs="Times"/>
+          <w:color w:val="000000"/>
+        </w:rPr>
+      </w:pPr>
+      <w:r>
+        <w:rPr>
+          <w:rFonts w:ascii="Helvetica" w:hAnsi="Helvetica" w:cs="Helvetica"/>
+          <w:color w:val="000000"/>
+          <w:sz w:val="29"/>
+          <w:szCs w:val="29"/>
+        </w:rPr>
+        <w:t xml:space="preserve">A. self-evident B. static +C. </w:t>
+      </w:r>
+      <w:r>
+        <w:rPr>
+          <w:rFonts w:ascii="Helvetica" w:hAnsi="Helvetica" w:cs="Helvetica"/>
+          <w:b/>
+          <w:color w:val="000000"/>
+          <w:sz w:val="29"/>
+          <w:szCs w:val="29"/>
+        </w:rPr>
+        <w:t>trivial</w:t>
+      </w:r>
+      <w:r>
+        <w:rPr>
+          <w:rFonts w:ascii="Helvetica" w:hAnsi="Helvetica" w:cs="Helvetica"/>
+          <w:color w:val="000000"/>
+          <w:sz w:val="29"/>
+          <w:szCs w:val="29"/>
+        </w:rPr>
+        <w:t xml:space="preserve"> +D. relevant E. calculable </w:t>
+      </w:r>
+    </w:p>
+    <w:p>
+      <w:pPr>
+        <w:widowControl w:val="0"/>
+        <w:autoSpaceDE w:val="0"/>
+        <w:autoSpaceDN w:val="0"/>
+        <w:adjustRightInd w:val="0"/>
+        <w:spacing w:after="240" w:line="340" w:lineRule="atLeast"/>
+        <w:rPr>
+          <w:rFonts w:ascii="Times" w:hAnsi="Times" w:cs="Times"/>
+          <w:color w:val="000000"/>
+        </w:rPr>
+      </w:pPr>
+      <w:r>
+        <w:rPr>
+          <w:rFonts w:ascii="Helvetica" w:hAnsi="Helvetica" w:cs="Helvetica"/>
+          <w:color w:val="000000"/>
+          <w:sz w:val="29"/>
+          <w:szCs w:val="29"/>
+        </w:rPr>
+        <w:lastRenderedPageBreak/>
+        <w:t xml:space="preserve">3. The pupil had a reputation for obduracy, but the teacher found her to be, on the contrary, quite ______. </w:t>
+      </w:r>
+    </w:p>
+    <w:p>
+      <w:pPr>
+        <w:widowControl w:val="0"/>
+        <w:autoSpaceDE w:val="0"/>
+        <w:autoSpaceDN w:val="0"/>
+        <w:adjustRightInd w:val="0"/>
+        <w:spacing w:after="240" w:line="340" w:lineRule="atLeast"/>
+        <w:rPr>
+          <w:rFonts w:ascii="Helvetica" w:hAnsi="Helvetica" w:cs="Helvetica"/>
+          <w:color w:val="000000"/>
+          <w:sz w:val="29"/>
+          <w:szCs w:val="29"/>
+          <w:lang w:eastAsia="zh-CN"/>
+        </w:rPr>
+      </w:pPr>
+      <w:r>
+        <w:rPr>
+          <w:rFonts w:ascii="Helvetica" w:hAnsi="Helvetica" w:cs="Helvetica"/>
+          <w:color w:val="000000"/>
+          <w:sz w:val="29"/>
+          <w:szCs w:val="29"/>
+        </w:rPr>
+        <w:t xml:space="preserve">A. zealous B. </w:t>
+      </w:r>
+      <w:proofErr w:type="gramStart"/>
+      <w:r>
+        <w:rPr>
+          <w:rFonts w:ascii="Helvetica" w:hAnsi="Helvetica" w:cs="Helvetica"/>
+          <w:color w:val="000000"/>
+          <w:sz w:val="29"/>
+          <w:szCs w:val="29"/>
+        </w:rPr>
+        <w:t>astute</w:t>
+      </w:r>
+      <w:proofErr w:type="gramEnd"/>
+      <w:r>
+        <w:rPr>
+          <w:rFonts w:ascii="Helvetica" w:hAnsi="Helvetica" w:cs="Helvetica"/>
+          <w:color w:val="000000"/>
+          <w:sz w:val="29"/>
+          <w:szCs w:val="29"/>
+        </w:rPr>
+        <w:t xml:space="preserve"> C. </w:t>
+      </w:r>
+      <w:r>
+        <w:rPr>
+          <w:rFonts w:ascii="Helvetica" w:hAnsi="Helvetica" w:cs="Helvetica"/>
+          <w:b/>
+          <w:color w:val="000000"/>
+          <w:sz w:val="29"/>
+          <w:szCs w:val="29"/>
+        </w:rPr>
+        <w:t>tractable</w:t>
+      </w:r>
+      <w:r>
+        <w:rPr>
+          <w:rFonts w:ascii="Helvetica" w:hAnsi="Helvetica" w:cs="Helvetica"/>
+          <w:color w:val="000000"/>
+          <w:sz w:val="29"/>
+          <w:szCs w:val="29"/>
+        </w:rPr>
+        <w:t xml:space="preserve"> D. efficient E. amusing </w:t>
+      </w:r>
+    </w:p>
+    <w:p>
+      <w:pPr>
+        <w:widowControl w:val="0"/>
+        <w:autoSpaceDE w:val="0"/>
+        <w:autoSpaceDN w:val="0"/>
+        <w:adjustRightInd w:val="0"/>
+        <w:spacing w:after="240" w:line="340" w:lineRule="atLeast"/>
+        <w:rPr>
+          <w:rFonts w:ascii="Times" w:hAnsi="Times" w:cs="Times"/>
+          <w:color w:val="000000"/>
+        </w:rPr>
+      </w:pPr>
+      <w:r>
+        <w:rPr>
+          <w:rFonts w:ascii="Helvetica" w:hAnsi="Helvetica" w:cs="Helvetica"/>
+          <w:color w:val="000000"/>
+          <w:sz w:val="29"/>
+          <w:szCs w:val="29"/>
+        </w:rPr>
+        <w:t>4. To abolish the existence of nation-states is neither feasible nor desirable; but insofar as there are collective interests that transcend national boundaries, the (</w:t>
+      </w:r>
+      <w:proofErr w:type="spellStart"/>
+      <w:r>
+        <w:rPr>
+          <w:rFonts w:ascii="Helvetica" w:hAnsi="Helvetica" w:cs="Helvetica"/>
+          <w:color w:val="000000"/>
+          <w:sz w:val="29"/>
+          <w:szCs w:val="29"/>
+        </w:rPr>
+        <w:t>i</w:t>
+      </w:r>
+      <w:proofErr w:type="spellEnd"/>
+      <w:r>
+        <w:rPr>
+          <w:rFonts w:ascii="Helvetica" w:hAnsi="Helvetica" w:cs="Helvetica"/>
+          <w:color w:val="000000"/>
+          <w:sz w:val="29"/>
+          <w:szCs w:val="29"/>
+        </w:rPr>
+        <w:t xml:space="preserve">)______ of nation-states must be (ii)______ to international institutions. </w:t>
+      </w:r>
+    </w:p>
+    <w:tbl>
+      <w:tblPr>
+        <w:tblW w:w="0" w:type="auto"/>
+        <w:tblInd w:w="-113" w:type="dxa"/>
+        <w:tblBorders>
+          <w:top w:val="nil"/>
+          <w:left w:val="nil"/>
+          <w:right w:val="nil"/>
+        </w:tblBorders>
+        <w:tblLayout w:type="fixed"/>
+        <w:tblLook w:val="0000" w:firstRow="0" w:lastRow="0" w:firstColumn="0" w:lastColumn="0" w:noHBand="0" w:noVBand="0"/>
+      </w:tblPr>
+      <w:tblGrid>
+        <w:gridCol w:w="2376"/>
+        <w:gridCol w:w="2977"/>
+      </w:tblGrid>
+      <w:tr>
         <w:tblPrEx>
           <w:tblCellMar>
             <w:top w:w="0" w:type="dxa"/>
@@ -42948,7 +43012,7 @@
         </w:tblPrEx>
         <w:tc>
           <w:tcPr>
-            <w:tcW w:w="1647" w:type="dxa"/>
+            <w:tcW w:w="2376" w:type="dxa"/>
             <w:tcBorders>
               <w:top w:val="single" w:sz="4" w:space="0" w:color="B3B3B3"/>
               <w:left w:val="single" w:sz="4" w:space="0" w:color="B2B2B2"/>
@@ -43008,12 +43072,12 @@
         </w:tc>
         <w:tc>
           <w:tcPr>
-            <w:tcW w:w="1647" w:type="dxa"/>
+            <w:tcW w:w="2977" w:type="dxa"/>
             <w:tcBorders>
               <w:top w:val="single" w:sz="4" w:space="0" w:color="B3B3B3"/>
               <w:left w:val="single" w:sz="4" w:space="0" w:color="B3B3B3"/>
               <w:bottom w:val="single" w:sz="4" w:space="0" w:color="B2B2B2"/>
-              <w:right w:val="single" w:sz="4" w:space="0" w:color="B3B3B3"/>
+              <w:right w:val="single" w:sz="4" w:space="0" w:color="B2B2B2"/>
             </w:tcBorders>
             <w:tcMar>
               <w:top w:w="20" w:type="nil"/>
@@ -43043,46 +43107,6 @@
                 <w:szCs w:val="26"/>
               </w:rPr>
               <w:t xml:space="preserve">Blank (ii) </w:t>
-            </w:r>
-          </w:p>
-        </w:tc>
-        <w:tc>
-          <w:tcPr>
-            <w:tcW w:w="3760" w:type="dxa"/>
-            <w:tcBorders>
-              <w:top w:val="single" w:sz="4" w:space="0" w:color="B3B3B3"/>
-              <w:left w:val="single" w:sz="4" w:space="0" w:color="B3B3B3"/>
-              <w:bottom w:val="single" w:sz="4" w:space="0" w:color="B2B2B2"/>
-              <w:right w:val="single" w:sz="4" w:space="0" w:color="B2B2B2"/>
-            </w:tcBorders>
-            <w:tcMar>
-              <w:top w:w="20" w:type="nil"/>
-              <w:left w:w="20" w:type="nil"/>
-              <w:bottom w:w="20" w:type="nil"/>
-              <w:right w:w="20" w:type="nil"/>
-            </w:tcMar>
-            <w:vAlign w:val="center"/>
-          </w:tcPr>
-          <w:p>
-            <w:pPr>
-              <w:widowControl w:val="0"/>
-              <w:autoSpaceDE w:val="0"/>
-              <w:autoSpaceDN w:val="0"/>
-              <w:adjustRightInd w:val="0"/>
-              <w:spacing w:after="240" w:line="300" w:lineRule="atLeast"/>
-              <w:rPr>
-                <w:rFonts w:ascii="Times" w:hAnsi="Times" w:cs="Times"/>
-                <w:color w:val="000000"/>
-              </w:rPr>
-            </w:pPr>
-            <w:r>
-              <w:rPr>
-                <w:rFonts w:ascii="Helvetica" w:hAnsi="Helvetica" w:cs="Helvetica"/>
-                <w:color w:val="000000"/>
-                <w:sz w:val="26"/>
-                <w:szCs w:val="26"/>
-              </w:rPr>
-              <w:t xml:space="preserve">Blank (iii) </w:t>
             </w:r>
           </w:p>
         </w:tc>
@@ -43099,7 +43123,7 @@
         </w:tblPrEx>
         <w:tc>
           <w:tcPr>
-            <w:tcW w:w="1647" w:type="dxa"/>
+            <w:tcW w:w="2376" w:type="dxa"/>
             <w:tcBorders>
               <w:top w:val="single" w:sz="4" w:space="0" w:color="B2B2B2"/>
               <w:left w:val="single" w:sz="4" w:space="0" w:color="B2B2B2"/>
@@ -43133,57 +43157,36 @@
                 <w:sz w:val="26"/>
                 <w:szCs w:val="26"/>
               </w:rPr>
-              <w:t xml:space="preserve">A. delay </w:t>
-            </w:r>
-          </w:p>
-        </w:tc>
-        <w:tc>
-          <w:tcPr>
-            <w:tcW w:w="1647" w:type="dxa"/>
+              <w:t xml:space="preserve">A. </w:t>
+            </w:r>
+            <w:r>
+              <w:rPr>
+                <w:rFonts w:ascii="Helvetica" w:hAnsi="Helvetica" w:cs="Helvetica"/>
+                <w:b/>
+                <w:color w:val="000000"/>
+                <w:sz w:val="26"/>
+                <w:szCs w:val="26"/>
+              </w:rPr>
+              <w:t>sovereignty</w:t>
+            </w:r>
+            <w:r>
+              <w:rPr>
+                <w:rFonts w:ascii="Helvetica" w:hAnsi="Helvetica" w:cs="Helvetica"/>
+                <w:color w:val="000000"/>
+                <w:sz w:val="26"/>
+                <w:szCs w:val="26"/>
+              </w:rPr>
+              <w:t xml:space="preserve"> </w:t>
+            </w:r>
+          </w:p>
+        </w:tc>
+        <w:tc>
+          <w:tcPr>
+            <w:tcW w:w="2977" w:type="dxa"/>
             <w:tcBorders>
               <w:top w:val="single" w:sz="4" w:space="0" w:color="B2B2B2"/>
               <w:left w:val="single" w:sz="4" w:space="0" w:color="B3B3B3"/>
               <w:bottom w:val="single" w:sz="4" w:space="0" w:color="B2B2B2"/>
-              <w:right w:val="single" w:sz="4" w:space="0" w:color="B3B3B3"/>
-            </w:tcBorders>
-            <w:tcMar>
-              <w:top w:w="20" w:type="nil"/>
-              <w:left w:w="20" w:type="nil"/>
-              <w:bottom w:w="20" w:type="nil"/>
-              <w:right w:w="20" w:type="nil"/>
-            </w:tcMar>
-            <w:vAlign w:val="center"/>
-          </w:tcPr>
-          <w:p>
-            <w:pPr>
-              <w:widowControl w:val="0"/>
-              <w:autoSpaceDE w:val="0"/>
-              <w:autoSpaceDN w:val="0"/>
-              <w:adjustRightInd w:val="0"/>
-              <w:spacing w:after="240" w:line="300" w:lineRule="atLeast"/>
-              <w:rPr>
-                <w:rFonts w:ascii="Times" w:hAnsi="Times" w:cs="Times"/>
-                <w:color w:val="000000"/>
-              </w:rPr>
-            </w:pPr>
-            <w:r>
-              <w:rPr>
-                <w:rFonts w:ascii="Helvetica" w:hAnsi="Helvetica" w:cs="Helvetica"/>
-                <w:color w:val="000000"/>
-                <w:sz w:val="26"/>
-                <w:szCs w:val="26"/>
-              </w:rPr>
-              <w:t xml:space="preserve">D. integrate </w:t>
-            </w:r>
-          </w:p>
-        </w:tc>
-        <w:tc>
-          <w:tcPr>
-            <w:tcW w:w="3760" w:type="dxa"/>
-            <w:tcBorders>
-              <w:top w:val="single" w:sz="4" w:space="0" w:color="B2B2B2"/>
-              <w:left w:val="single" w:sz="4" w:space="0" w:color="B3B3B3"/>
-              <w:bottom w:val="single" w:sz="4" w:space="0" w:color="B2B2B2"/>
               <w:right w:val="single" w:sz="4" w:space="0" w:color="B2B2B2"/>
             </w:tcBorders>
             <w:tcMar>
@@ -43213,7 +43216,26 @@
                 <w:sz w:val="26"/>
                 <w:szCs w:val="26"/>
               </w:rPr>
-              <w:t xml:space="preserve">G. exaggerate </w:t>
+              <w:t xml:space="preserve">D. </w:t>
+            </w:r>
+            <w:r>
+              <w:rPr>
+                <w:rFonts w:ascii="Helvetica" w:hAnsi="Helvetica" w:cs="Helvetica"/>
+                <w:b/>
+                <w:color w:val="000000"/>
+                <w:sz w:val="26"/>
+                <w:szCs w:val="26"/>
+              </w:rPr>
+              <w:t>subordinated</w:t>
+            </w:r>
+            <w:r>
+              <w:rPr>
+                <w:rFonts w:ascii="Helvetica" w:hAnsi="Helvetica" w:cs="Helvetica"/>
+                <w:color w:val="000000"/>
+                <w:sz w:val="26"/>
+                <w:szCs w:val="26"/>
+              </w:rPr>
+              <w:t xml:space="preserve"> </w:t>
             </w:r>
           </w:p>
         </w:tc>
@@ -43230,7 +43252,7 @@
         </w:tblPrEx>
         <w:tc>
           <w:tcPr>
-            <w:tcW w:w="1647" w:type="dxa"/>
+            <w:tcW w:w="2376" w:type="dxa"/>
             <w:tcBorders>
               <w:top w:val="single" w:sz="4" w:space="0" w:color="B2B2B2"/>
               <w:left w:val="single" w:sz="4" w:space="0" w:color="B2B2B2"/>
@@ -43264,18 +43286,50 @@
                 <w:sz w:val="26"/>
                 <w:szCs w:val="26"/>
               </w:rPr>
-              <w:t xml:space="preserve">B. </w:t>
-            </w:r>
-            <w:r>
-              <w:rPr>
-                <w:rFonts w:ascii="Helvetica" w:hAnsi="Helvetica" w:cs="Helvetica"/>
-                <w:b/>
-                <w:color w:val="000000"/>
-                <w:sz w:val="26"/>
-                <w:szCs w:val="26"/>
-              </w:rPr>
-              <w:t>trigger</w:t>
-            </w:r>
+              <w:t xml:space="preserve">B. traditions </w:t>
+            </w:r>
+          </w:p>
+        </w:tc>
+        <w:tc>
+          <w:tcPr>
+            <w:tcW w:w="2977" w:type="dxa"/>
+            <w:tcBorders>
+              <w:top w:val="single" w:sz="4" w:space="0" w:color="B2B2B2"/>
+              <w:left w:val="single" w:sz="4" w:space="0" w:color="B3B3B3"/>
+              <w:bottom w:val="single" w:sz="4" w:space="0" w:color="B2B2B2"/>
+              <w:right w:val="single" w:sz="4" w:space="0" w:color="B2B2B2"/>
+            </w:tcBorders>
+            <w:tcMar>
+              <w:top w:w="20" w:type="nil"/>
+              <w:left w:w="20" w:type="nil"/>
+              <w:bottom w:w="20" w:type="nil"/>
+              <w:right w:w="20" w:type="nil"/>
+            </w:tcMar>
+            <w:vAlign w:val="center"/>
+          </w:tcPr>
+          <w:p>
+            <w:pPr>
+              <w:widowControl w:val="0"/>
+              <w:autoSpaceDE w:val="0"/>
+              <w:autoSpaceDN w:val="0"/>
+              <w:adjustRightInd w:val="0"/>
+              <w:spacing w:after="240" w:line="300" w:lineRule="atLeast"/>
+              <w:rPr>
+                <w:rFonts w:ascii="Times" w:hAnsi="Times" w:cs="Times"/>
+                <w:color w:val="000000"/>
+              </w:rPr>
+            </w:pPr>
+            <w:proofErr w:type="spellStart"/>
+            <w:r>
+              <w:rPr>
+                <w:rFonts w:ascii="Helvetica" w:hAnsi="Helvetica" w:cs="Helvetica"/>
+                <w:color w:val="000000"/>
+                <w:sz w:val="26"/>
+                <w:szCs w:val="26"/>
+              </w:rPr>
+              <w:t>E.attributable</w:t>
+            </w:r>
+            <w:proofErr w:type="spellEnd"/>
             <w:r>
               <w:rPr>
                 <w:rFonts w:ascii="Helvetica" w:hAnsi="Helvetica" w:cs="Helvetica"/>
@@ -43285,126 +43339,6 @@
               </w:rPr>
               <w:t xml:space="preserve"> </w:t>
             </w:r>
-          </w:p>
-        </w:tc>
-        <w:tc>
-          <w:tcPr>
-            <w:tcW w:w="1647" w:type="dxa"/>
-            <w:tcBorders>
-              <w:top w:val="single" w:sz="4" w:space="0" w:color="B2B2B2"/>
-              <w:left w:val="single" w:sz="4" w:space="0" w:color="B3B3B3"/>
-              <w:bottom w:val="single" w:sz="4" w:space="0" w:color="B2B2B2"/>
-              <w:right w:val="single" w:sz="4" w:space="0" w:color="B3B3B3"/>
-            </w:tcBorders>
-            <w:tcMar>
-              <w:top w:w="20" w:type="nil"/>
-              <w:left w:w="20" w:type="nil"/>
-              <w:bottom w:w="20" w:type="nil"/>
-              <w:right w:w="20" w:type="nil"/>
-            </w:tcMar>
-            <w:vAlign w:val="center"/>
-          </w:tcPr>
-          <w:p>
-            <w:pPr>
-              <w:widowControl w:val="0"/>
-              <w:autoSpaceDE w:val="0"/>
-              <w:autoSpaceDN w:val="0"/>
-              <w:adjustRightInd w:val="0"/>
-              <w:spacing w:after="240" w:line="300" w:lineRule="atLeast"/>
-              <w:rPr>
-                <w:rFonts w:ascii="Times" w:hAnsi="Times" w:cs="Times"/>
-                <w:color w:val="000000"/>
-              </w:rPr>
-            </w:pPr>
-            <w:r>
-              <w:rPr>
-                <w:rFonts w:ascii="Helvetica" w:hAnsi="Helvetica" w:cs="Helvetica"/>
-                <w:color w:val="000000"/>
-                <w:sz w:val="26"/>
-                <w:szCs w:val="26"/>
-              </w:rPr>
-              <w:t xml:space="preserve">E. </w:t>
-            </w:r>
-            <w:r>
-              <w:rPr>
-                <w:rFonts w:ascii="Helvetica" w:hAnsi="Helvetica" w:cs="Helvetica"/>
-                <w:b/>
-                <w:color w:val="000000"/>
-                <w:sz w:val="26"/>
-                <w:szCs w:val="26"/>
-              </w:rPr>
-              <w:t>focus</w:t>
-            </w:r>
-            <w:r>
-              <w:rPr>
-                <w:rFonts w:ascii="Helvetica" w:hAnsi="Helvetica" w:cs="Helvetica"/>
-                <w:color w:val="000000"/>
-                <w:sz w:val="26"/>
-                <w:szCs w:val="26"/>
-              </w:rPr>
-              <w:t xml:space="preserve"> on </w:t>
-            </w:r>
-          </w:p>
-        </w:tc>
-        <w:tc>
-          <w:tcPr>
-            <w:tcW w:w="3760" w:type="dxa"/>
-            <w:tcBorders>
-              <w:top w:val="single" w:sz="4" w:space="0" w:color="B2B2B2"/>
-              <w:left w:val="single" w:sz="4" w:space="0" w:color="B3B3B3"/>
-              <w:bottom w:val="single" w:sz="4" w:space="0" w:color="B2B2B2"/>
-              <w:right w:val="single" w:sz="4" w:space="0" w:color="B2B2B2"/>
-            </w:tcBorders>
-            <w:tcMar>
-              <w:top w:w="20" w:type="nil"/>
-              <w:left w:w="20" w:type="nil"/>
-              <w:bottom w:w="20" w:type="nil"/>
-              <w:right w:w="20" w:type="nil"/>
-            </w:tcMar>
-            <w:vAlign w:val="center"/>
-          </w:tcPr>
-          <w:p>
-            <w:pPr>
-              <w:widowControl w:val="0"/>
-              <w:autoSpaceDE w:val="0"/>
-              <w:autoSpaceDN w:val="0"/>
-              <w:adjustRightInd w:val="0"/>
-              <w:spacing w:after="240" w:line="300" w:lineRule="atLeast"/>
-              <w:rPr>
-                <w:rFonts w:ascii="Times" w:hAnsi="Times" w:cs="Times"/>
-                <w:color w:val="000000"/>
-              </w:rPr>
-            </w:pPr>
-            <w:r>
-              <w:rPr>
-                <w:rFonts w:ascii="Helvetica" w:hAnsi="Helvetica" w:cs="Helvetica"/>
-                <w:color w:val="000000"/>
-                <w:sz w:val="26"/>
-                <w:szCs w:val="26"/>
-              </w:rPr>
-              <w:t xml:space="preserve">H. </w:t>
-            </w:r>
-            <w:bookmarkStart w:id="0" w:name="_GoBack"/>
-            <w:r>
-              <w:rPr>
-                <w:rFonts w:ascii="Helvetica" w:hAnsi="Helvetica" w:cs="Helvetica"/>
-                <w:b/>
-                <w:color w:val="000000"/>
-                <w:sz w:val="26"/>
-                <w:szCs w:val="26"/>
-              </w:rPr>
-              <w:t>overlook</w:t>
-            </w:r>
-            <w:r>
-              <w:rPr>
-                <w:rFonts w:ascii="Helvetica" w:hAnsi="Helvetica" w:cs="Helvetica"/>
-                <w:color w:val="000000"/>
-                <w:sz w:val="26"/>
-                <w:szCs w:val="26"/>
-              </w:rPr>
-              <w:t xml:space="preserve"> </w:t>
-            </w:r>
-            <w:bookmarkEnd w:id="0"/>
           </w:p>
         </w:tc>
       </w:tr>
@@ -43417,7 +43351,7 @@
         </w:tblPrEx>
         <w:tc>
           <w:tcPr>
-            <w:tcW w:w="1647" w:type="dxa"/>
+            <w:tcW w:w="2376" w:type="dxa"/>
             <w:tcBorders>
               <w:top w:val="single" w:sz="4" w:space="0" w:color="B2B2B2"/>
               <w:left w:val="single" w:sz="4" w:space="0" w:color="B2B2B2"/>
@@ -43451,57 +43385,17 @@
                 <w:sz w:val="26"/>
                 <w:szCs w:val="26"/>
               </w:rPr>
-              <w:t xml:space="preserve">C. offset </w:t>
-            </w:r>
-          </w:p>
-        </w:tc>
-        <w:tc>
-          <w:tcPr>
-            <w:tcW w:w="1647" w:type="dxa"/>
+              <w:t xml:space="preserve">C. genealogy </w:t>
+            </w:r>
+          </w:p>
+        </w:tc>
+        <w:tc>
+          <w:tcPr>
+            <w:tcW w:w="2977" w:type="dxa"/>
             <w:tcBorders>
               <w:top w:val="single" w:sz="4" w:space="0" w:color="B2B2B2"/>
               <w:left w:val="single" w:sz="4" w:space="0" w:color="B3B3B3"/>
               <w:bottom w:val="single" w:sz="4" w:space="0" w:color="B2B2B2"/>
-              <w:right w:val="single" w:sz="4" w:space="0" w:color="B3B3B3"/>
-            </w:tcBorders>
-            <w:tcMar>
-              <w:top w:w="20" w:type="nil"/>
-              <w:left w:w="20" w:type="nil"/>
-              <w:bottom w:w="20" w:type="nil"/>
-              <w:right w:w="20" w:type="nil"/>
-            </w:tcMar>
-            <w:vAlign w:val="center"/>
-          </w:tcPr>
-          <w:p>
-            <w:pPr>
-              <w:widowControl w:val="0"/>
-              <w:autoSpaceDE w:val="0"/>
-              <w:autoSpaceDN w:val="0"/>
-              <w:adjustRightInd w:val="0"/>
-              <w:spacing w:after="240" w:line="300" w:lineRule="atLeast"/>
-              <w:rPr>
-                <w:rFonts w:ascii="Times" w:hAnsi="Times" w:cs="Times"/>
-                <w:color w:val="000000"/>
-              </w:rPr>
-            </w:pPr>
-            <w:r>
-              <w:rPr>
-                <w:rFonts w:ascii="Helvetica" w:hAnsi="Helvetica" w:cs="Helvetica"/>
-                <w:color w:val="000000"/>
-                <w:sz w:val="26"/>
-                <w:szCs w:val="26"/>
-              </w:rPr>
-              <w:t xml:space="preserve">F. ignore </w:t>
-            </w:r>
-          </w:p>
-        </w:tc>
-        <w:tc>
-          <w:tcPr>
-            <w:tcW w:w="3760" w:type="dxa"/>
-            <w:tcBorders>
-              <w:top w:val="single" w:sz="4" w:space="0" w:color="B2B2B2"/>
-              <w:left w:val="single" w:sz="4" w:space="0" w:color="B3B3B3"/>
-              <w:bottom w:val="single" w:sz="4" w:space="0" w:color="B2B2B2"/>
               <w:right w:val="single" w:sz="4" w:space="0" w:color="B2B2B2"/>
             </w:tcBorders>
             <w:tcMar>
@@ -43531,7 +43425,7 @@
                 <w:sz w:val="26"/>
                 <w:szCs w:val="26"/>
               </w:rPr>
-              <w:t xml:space="preserve">I. anticipate </w:t>
+              <w:t xml:space="preserve">F. analogous </w:t>
             </w:r>
           </w:p>
         </w:tc>
@@ -43545,7 +43439,7 @@
         <w:adjustRightInd w:val="0"/>
         <w:spacing w:after="240" w:line="340" w:lineRule="atLeast"/>
         <w:rPr>
-          <w:rFonts w:ascii="Times" w:hAnsi="Times" w:cs="Times" w:hint="eastAsia"/>
+          <w:rFonts w:ascii="Times" w:hAnsi="Times" w:cs="Times"/>
           <w:color w:val="000000"/>
           <w:lang w:eastAsia="zh-CN"/>
         </w:rPr>
@@ -43559,7 +43453,906 @@
         <w:adjustRightInd w:val="0"/>
         <w:spacing w:after="240" w:line="340" w:lineRule="atLeast"/>
         <w:rPr>
-          <w:rFonts w:ascii="Times" w:hAnsi="Times" w:cs="Times" w:hint="eastAsia"/>
+          <w:rFonts w:ascii="Times" w:hAnsi="Times" w:cs="Times"/>
+          <w:color w:val="000000"/>
+        </w:rPr>
+      </w:pPr>
+      <w:r>
+        <w:rPr>
+          <w:rFonts w:ascii="Helvetica" w:hAnsi="Helvetica" w:cs="Helvetica"/>
+          <w:color w:val="000000"/>
+          <w:sz w:val="29"/>
+          <w:szCs w:val="29"/>
+        </w:rPr>
+        <w:t>6. People love to talk about their commutes to and from work: those with an easy commute tend to (</w:t>
+      </w:r>
+      <w:proofErr w:type="spellStart"/>
+      <w:r>
+        <w:rPr>
+          <w:rFonts w:ascii="Helvetica" w:hAnsi="Helvetica" w:cs="Helvetica"/>
+          <w:color w:val="000000"/>
+          <w:sz w:val="29"/>
+          <w:szCs w:val="29"/>
+        </w:rPr>
+        <w:t>i</w:t>
+      </w:r>
+      <w:proofErr w:type="spellEnd"/>
+      <w:r>
+        <w:rPr>
+          <w:rFonts w:ascii="Helvetica" w:hAnsi="Helvetica" w:cs="Helvetica"/>
+          <w:color w:val="000000"/>
+          <w:sz w:val="29"/>
+          <w:szCs w:val="29"/>
+        </w:rPr>
+        <w:t xml:space="preserve">)______, while those who hate their commute think and speak of it as a core affliction, like a chronic illness. Once you raise the subject, the testimonies pour out, and, if your ears are tuned to it, you begin overhearing commute talk everywhere. People who are normally (ii)______ may, when describing their commutes, be unexpectedly (iii)______ divulging the intimate details of their lives. </w:t>
+      </w:r>
+    </w:p>
+    <w:tbl>
+      <w:tblPr>
+        <w:tblW w:w="0" w:type="auto"/>
+        <w:tblInd w:w="-113" w:type="dxa"/>
+        <w:tblBorders>
+          <w:top w:val="nil"/>
+          <w:left w:val="nil"/>
+          <w:right w:val="nil"/>
+        </w:tblBorders>
+        <w:tblLayout w:type="fixed"/>
+        <w:tblLook w:val="0000" w:firstRow="0" w:lastRow="0" w:firstColumn="0" w:lastColumn="0" w:noHBand="0" w:noVBand="0"/>
+      </w:tblPr>
+      <w:tblGrid>
+        <w:gridCol w:w="2376"/>
+        <w:gridCol w:w="2268"/>
+        <w:gridCol w:w="2410"/>
+      </w:tblGrid>
+      <w:tr>
+        <w:tblPrEx>
+          <w:tblCellMar>
+            <w:top w:w="0" w:type="dxa"/>
+            <w:bottom w:w="0" w:type="dxa"/>
+          </w:tblCellMar>
+        </w:tblPrEx>
+        <w:tc>
+          <w:tcPr>
+            <w:tcW w:w="2376" w:type="dxa"/>
+            <w:tcBorders>
+              <w:top w:val="single" w:sz="4" w:space="0" w:color="B3B3B3"/>
+              <w:left w:val="single" w:sz="4" w:space="0" w:color="B2B2B2"/>
+              <w:bottom w:val="single" w:sz="4" w:space="0" w:color="B2B2B2"/>
+              <w:right w:val="single" w:sz="4" w:space="0" w:color="B3B3B3"/>
+            </w:tcBorders>
+            <w:tcMar>
+              <w:top w:w="20" w:type="nil"/>
+              <w:left w:w="20" w:type="nil"/>
+              <w:bottom w:w="20" w:type="nil"/>
+              <w:right w:w="20" w:type="nil"/>
+            </w:tcMar>
+            <w:vAlign w:val="center"/>
+          </w:tcPr>
+          <w:p>
+            <w:pPr>
+              <w:widowControl w:val="0"/>
+              <w:autoSpaceDE w:val="0"/>
+              <w:autoSpaceDN w:val="0"/>
+              <w:adjustRightInd w:val="0"/>
+              <w:spacing w:after="240" w:line="300" w:lineRule="atLeast"/>
+              <w:rPr>
+                <w:rFonts w:ascii="Times" w:hAnsi="Times" w:cs="Times"/>
+                <w:color w:val="000000"/>
+              </w:rPr>
+            </w:pPr>
+            <w:r>
+              <w:rPr>
+                <w:rFonts w:ascii="Helvetica" w:hAnsi="Helvetica" w:cs="Helvetica"/>
+                <w:color w:val="000000"/>
+                <w:sz w:val="26"/>
+                <w:szCs w:val="26"/>
+              </w:rPr>
+              <w:t>Blank (</w:t>
+            </w:r>
+            <w:proofErr w:type="spellStart"/>
+            <w:r>
+              <w:rPr>
+                <w:rFonts w:ascii="Helvetica" w:hAnsi="Helvetica" w:cs="Helvetica"/>
+                <w:color w:val="000000"/>
+                <w:sz w:val="26"/>
+                <w:szCs w:val="26"/>
+              </w:rPr>
+              <w:t>i</w:t>
+            </w:r>
+            <w:proofErr w:type="spellEnd"/>
+            <w:r>
+              <w:rPr>
+                <w:rFonts w:ascii="Helvetica" w:hAnsi="Helvetica" w:cs="Helvetica"/>
+                <w:color w:val="000000"/>
+                <w:sz w:val="26"/>
+                <w:szCs w:val="26"/>
+              </w:rPr>
+              <w:t xml:space="preserve">) </w:t>
+            </w:r>
+          </w:p>
+        </w:tc>
+        <w:tc>
+          <w:tcPr>
+            <w:tcW w:w="2268" w:type="dxa"/>
+            <w:tcBorders>
+              <w:top w:val="single" w:sz="4" w:space="0" w:color="B3B3B3"/>
+              <w:left w:val="single" w:sz="4" w:space="0" w:color="B3B3B3"/>
+              <w:bottom w:val="single" w:sz="4" w:space="0" w:color="B2B2B2"/>
+              <w:right w:val="single" w:sz="4" w:space="0" w:color="B3B3B3"/>
+            </w:tcBorders>
+            <w:tcMar>
+              <w:top w:w="20" w:type="nil"/>
+              <w:left w:w="20" w:type="nil"/>
+              <w:bottom w:w="20" w:type="nil"/>
+              <w:right w:w="20" w:type="nil"/>
+            </w:tcMar>
+            <w:vAlign w:val="center"/>
+          </w:tcPr>
+          <w:p>
+            <w:pPr>
+              <w:widowControl w:val="0"/>
+              <w:autoSpaceDE w:val="0"/>
+              <w:autoSpaceDN w:val="0"/>
+              <w:adjustRightInd w:val="0"/>
+              <w:spacing w:after="240" w:line="300" w:lineRule="atLeast"/>
+              <w:rPr>
+                <w:rFonts w:ascii="Times" w:hAnsi="Times" w:cs="Times"/>
+                <w:color w:val="000000"/>
+              </w:rPr>
+            </w:pPr>
+            <w:r>
+              <w:rPr>
+                <w:rFonts w:ascii="Helvetica" w:hAnsi="Helvetica" w:cs="Helvetica"/>
+                <w:color w:val="000000"/>
+                <w:sz w:val="26"/>
+                <w:szCs w:val="26"/>
+              </w:rPr>
+              <w:t xml:space="preserve">Blank (ii) </w:t>
+            </w:r>
+          </w:p>
+        </w:tc>
+        <w:tc>
+          <w:tcPr>
+            <w:tcW w:w="2410" w:type="dxa"/>
+            <w:tcBorders>
+              <w:top w:val="single" w:sz="4" w:space="0" w:color="B3B3B3"/>
+              <w:left w:val="single" w:sz="4" w:space="0" w:color="B3B3B3"/>
+              <w:bottom w:val="single" w:sz="4" w:space="0" w:color="B2B2B2"/>
+              <w:right w:val="single" w:sz="4" w:space="0" w:color="B2B2B2"/>
+            </w:tcBorders>
+            <w:tcMar>
+              <w:top w:w="20" w:type="nil"/>
+              <w:left w:w="20" w:type="nil"/>
+              <w:bottom w:w="20" w:type="nil"/>
+              <w:right w:w="20" w:type="nil"/>
+            </w:tcMar>
+            <w:vAlign w:val="center"/>
+          </w:tcPr>
+          <w:p>
+            <w:pPr>
+              <w:widowControl w:val="0"/>
+              <w:autoSpaceDE w:val="0"/>
+              <w:autoSpaceDN w:val="0"/>
+              <w:adjustRightInd w:val="0"/>
+              <w:spacing w:after="240" w:line="300" w:lineRule="atLeast"/>
+              <w:rPr>
+                <w:rFonts w:ascii="Times" w:hAnsi="Times" w:cs="Times"/>
+                <w:color w:val="000000"/>
+              </w:rPr>
+            </w:pPr>
+            <w:r>
+              <w:rPr>
+                <w:rFonts w:ascii="Helvetica" w:hAnsi="Helvetica" w:cs="Helvetica"/>
+                <w:color w:val="000000"/>
+                <w:sz w:val="26"/>
+                <w:szCs w:val="26"/>
+              </w:rPr>
+              <w:t xml:space="preserve">Blank (iii) </w:t>
+            </w:r>
+          </w:p>
+        </w:tc>
+      </w:tr>
+      <w:tr>
+        <w:tblPrEx>
+          <w:tblBorders>
+            <w:top w:val="none" w:sz="0" w:space="0" w:color="auto"/>
+          </w:tblBorders>
+          <w:tblCellMar>
+            <w:top w:w="0" w:type="dxa"/>
+            <w:bottom w:w="0" w:type="dxa"/>
+          </w:tblCellMar>
+        </w:tblPrEx>
+        <w:tc>
+          <w:tcPr>
+            <w:tcW w:w="2376" w:type="dxa"/>
+            <w:tcBorders>
+              <w:top w:val="single" w:sz="4" w:space="0" w:color="B2B2B2"/>
+              <w:left w:val="single" w:sz="4" w:space="0" w:color="B2B2B2"/>
+              <w:bottom w:val="single" w:sz="4" w:space="0" w:color="B2B2B2"/>
+              <w:right w:val="single" w:sz="4" w:space="0" w:color="B3B3B3"/>
+            </w:tcBorders>
+            <w:tcMar>
+              <w:top w:w="20" w:type="nil"/>
+              <w:left w:w="20" w:type="nil"/>
+              <w:bottom w:w="20" w:type="nil"/>
+              <w:right w:w="20" w:type="nil"/>
+            </w:tcMar>
+            <w:vAlign w:val="center"/>
+          </w:tcPr>
+          <w:p>
+            <w:pPr>
+              <w:widowControl w:val="0"/>
+              <w:autoSpaceDE w:val="0"/>
+              <w:autoSpaceDN w:val="0"/>
+              <w:adjustRightInd w:val="0"/>
+              <w:spacing w:after="240" w:line="300" w:lineRule="atLeast"/>
+              <w:rPr>
+                <w:rFonts w:ascii="Times" w:hAnsi="Times" w:cs="Times"/>
+                <w:color w:val="000000"/>
+              </w:rPr>
+            </w:pPr>
+            <w:r>
+              <w:rPr>
+                <w:rFonts w:ascii="Helvetica" w:hAnsi="Helvetica" w:cs="Helvetica"/>
+                <w:color w:val="000000"/>
+                <w:sz w:val="26"/>
+                <w:szCs w:val="26"/>
+              </w:rPr>
+              <w:t xml:space="preserve">A. grumble </w:t>
+            </w:r>
+          </w:p>
+        </w:tc>
+        <w:tc>
+          <w:tcPr>
+            <w:tcW w:w="2268" w:type="dxa"/>
+            <w:tcBorders>
+              <w:top w:val="single" w:sz="4" w:space="0" w:color="B2B2B2"/>
+              <w:left w:val="single" w:sz="4" w:space="0" w:color="B3B3B3"/>
+              <w:bottom w:val="single" w:sz="4" w:space="0" w:color="B2B2B2"/>
+              <w:right w:val="single" w:sz="4" w:space="0" w:color="B3B3B3"/>
+            </w:tcBorders>
+            <w:tcMar>
+              <w:top w:w="20" w:type="nil"/>
+              <w:left w:w="20" w:type="nil"/>
+              <w:bottom w:w="20" w:type="nil"/>
+              <w:right w:w="20" w:type="nil"/>
+            </w:tcMar>
+            <w:vAlign w:val="center"/>
+          </w:tcPr>
+          <w:p>
+            <w:pPr>
+              <w:widowControl w:val="0"/>
+              <w:autoSpaceDE w:val="0"/>
+              <w:autoSpaceDN w:val="0"/>
+              <w:adjustRightInd w:val="0"/>
+              <w:spacing w:after="240" w:line="300" w:lineRule="atLeast"/>
+              <w:rPr>
+                <w:rFonts w:ascii="Times" w:hAnsi="Times" w:cs="Times"/>
+                <w:color w:val="000000"/>
+              </w:rPr>
+            </w:pPr>
+            <w:r>
+              <w:rPr>
+                <w:rFonts w:ascii="Helvetica" w:hAnsi="Helvetica" w:cs="Helvetica"/>
+                <w:color w:val="000000"/>
+                <w:sz w:val="26"/>
+                <w:szCs w:val="26"/>
+              </w:rPr>
+              <w:t xml:space="preserve">D. inattentive </w:t>
+            </w:r>
+          </w:p>
+        </w:tc>
+        <w:tc>
+          <w:tcPr>
+            <w:tcW w:w="2410" w:type="dxa"/>
+            <w:tcBorders>
+              <w:top w:val="single" w:sz="4" w:space="0" w:color="B2B2B2"/>
+              <w:left w:val="single" w:sz="4" w:space="0" w:color="B3B3B3"/>
+              <w:bottom w:val="single" w:sz="4" w:space="0" w:color="B2B2B2"/>
+              <w:right w:val="single" w:sz="4" w:space="0" w:color="B2B2B2"/>
+            </w:tcBorders>
+            <w:tcMar>
+              <w:top w:w="20" w:type="nil"/>
+              <w:left w:w="20" w:type="nil"/>
+              <w:bottom w:w="20" w:type="nil"/>
+              <w:right w:w="20" w:type="nil"/>
+            </w:tcMar>
+            <w:vAlign w:val="center"/>
+          </w:tcPr>
+          <w:p>
+            <w:pPr>
+              <w:widowControl w:val="0"/>
+              <w:autoSpaceDE w:val="0"/>
+              <w:autoSpaceDN w:val="0"/>
+              <w:adjustRightInd w:val="0"/>
+              <w:spacing w:after="240" w:line="300" w:lineRule="atLeast"/>
+              <w:rPr>
+                <w:rFonts w:ascii="Times" w:hAnsi="Times" w:cs="Times"/>
+                <w:color w:val="000000"/>
+              </w:rPr>
+            </w:pPr>
+            <w:r>
+              <w:rPr>
+                <w:rFonts w:ascii="Helvetica" w:hAnsi="Helvetica" w:cs="Helvetica"/>
+                <w:color w:val="000000"/>
+                <w:sz w:val="26"/>
+                <w:szCs w:val="26"/>
+              </w:rPr>
+              <w:t xml:space="preserve">G. </w:t>
+            </w:r>
+            <w:r>
+              <w:rPr>
+                <w:rFonts w:ascii="Helvetica" w:hAnsi="Helvetica" w:cs="Helvetica"/>
+                <w:b/>
+                <w:color w:val="000000"/>
+                <w:sz w:val="26"/>
+                <w:szCs w:val="26"/>
+              </w:rPr>
+              <w:t>candid</w:t>
+            </w:r>
+            <w:r>
+              <w:rPr>
+                <w:rFonts w:ascii="Helvetica" w:hAnsi="Helvetica" w:cs="Helvetica"/>
+                <w:color w:val="000000"/>
+                <w:sz w:val="26"/>
+                <w:szCs w:val="26"/>
+              </w:rPr>
+              <w:t xml:space="preserve"> in </w:t>
+            </w:r>
+          </w:p>
+        </w:tc>
+      </w:tr>
+      <w:tr>
+        <w:tblPrEx>
+          <w:tblBorders>
+            <w:top w:val="none" w:sz="0" w:space="0" w:color="auto"/>
+          </w:tblBorders>
+          <w:tblCellMar>
+            <w:top w:w="0" w:type="dxa"/>
+            <w:bottom w:w="0" w:type="dxa"/>
+          </w:tblCellMar>
+        </w:tblPrEx>
+        <w:tc>
+          <w:tcPr>
+            <w:tcW w:w="2376" w:type="dxa"/>
+            <w:tcBorders>
+              <w:top w:val="single" w:sz="4" w:space="0" w:color="B2B2B2"/>
+              <w:left w:val="single" w:sz="4" w:space="0" w:color="B2B2B2"/>
+              <w:bottom w:val="single" w:sz="4" w:space="0" w:color="B2B2B2"/>
+              <w:right w:val="single" w:sz="4" w:space="0" w:color="B3B3B3"/>
+            </w:tcBorders>
+            <w:tcMar>
+              <w:top w:w="20" w:type="nil"/>
+              <w:left w:w="20" w:type="nil"/>
+              <w:bottom w:w="20" w:type="nil"/>
+              <w:right w:w="20" w:type="nil"/>
+            </w:tcMar>
+            <w:vAlign w:val="center"/>
+          </w:tcPr>
+          <w:p>
+            <w:pPr>
+              <w:widowControl w:val="0"/>
+              <w:autoSpaceDE w:val="0"/>
+              <w:autoSpaceDN w:val="0"/>
+              <w:adjustRightInd w:val="0"/>
+              <w:spacing w:after="240" w:line="300" w:lineRule="atLeast"/>
+              <w:rPr>
+                <w:rFonts w:ascii="Times" w:hAnsi="Times" w:cs="Times"/>
+                <w:color w:val="000000"/>
+              </w:rPr>
+            </w:pPr>
+            <w:r>
+              <w:rPr>
+                <w:rFonts w:ascii="Helvetica" w:hAnsi="Helvetica" w:cs="Helvetica"/>
+                <w:color w:val="000000"/>
+                <w:sz w:val="26"/>
+                <w:szCs w:val="26"/>
+              </w:rPr>
+              <w:t xml:space="preserve">B. commiserate </w:t>
+            </w:r>
+          </w:p>
+        </w:tc>
+        <w:tc>
+          <w:tcPr>
+            <w:tcW w:w="2268" w:type="dxa"/>
+            <w:tcBorders>
+              <w:top w:val="single" w:sz="4" w:space="0" w:color="B2B2B2"/>
+              <w:left w:val="single" w:sz="4" w:space="0" w:color="B3B3B3"/>
+              <w:bottom w:val="single" w:sz="4" w:space="0" w:color="B2B2B2"/>
+              <w:right w:val="single" w:sz="4" w:space="0" w:color="B3B3B3"/>
+            </w:tcBorders>
+            <w:tcMar>
+              <w:top w:w="20" w:type="nil"/>
+              <w:left w:w="20" w:type="nil"/>
+              <w:bottom w:w="20" w:type="nil"/>
+              <w:right w:w="20" w:type="nil"/>
+            </w:tcMar>
+            <w:vAlign w:val="center"/>
+          </w:tcPr>
+          <w:p>
+            <w:pPr>
+              <w:widowControl w:val="0"/>
+              <w:autoSpaceDE w:val="0"/>
+              <w:autoSpaceDN w:val="0"/>
+              <w:adjustRightInd w:val="0"/>
+              <w:spacing w:after="240" w:line="300" w:lineRule="atLeast"/>
+              <w:rPr>
+                <w:rFonts w:ascii="Times" w:hAnsi="Times" w:cs="Times"/>
+                <w:color w:val="000000"/>
+              </w:rPr>
+            </w:pPr>
+            <w:r>
+              <w:rPr>
+                <w:rFonts w:ascii="Helvetica" w:hAnsi="Helvetica" w:cs="Helvetica"/>
+                <w:color w:val="000000"/>
+                <w:sz w:val="26"/>
+                <w:szCs w:val="26"/>
+              </w:rPr>
+              <w:t xml:space="preserve">E. garrulous </w:t>
+            </w:r>
+          </w:p>
+        </w:tc>
+        <w:tc>
+          <w:tcPr>
+            <w:tcW w:w="2410" w:type="dxa"/>
+            <w:tcBorders>
+              <w:top w:val="single" w:sz="4" w:space="0" w:color="B2B2B2"/>
+              <w:left w:val="single" w:sz="4" w:space="0" w:color="B3B3B3"/>
+              <w:bottom w:val="single" w:sz="4" w:space="0" w:color="B2B2B2"/>
+              <w:right w:val="single" w:sz="4" w:space="0" w:color="B2B2B2"/>
+            </w:tcBorders>
+            <w:tcMar>
+              <w:top w:w="20" w:type="nil"/>
+              <w:left w:w="20" w:type="nil"/>
+              <w:bottom w:w="20" w:type="nil"/>
+              <w:right w:w="20" w:type="nil"/>
+            </w:tcMar>
+            <w:vAlign w:val="center"/>
+          </w:tcPr>
+          <w:p>
+            <w:pPr>
+              <w:widowControl w:val="0"/>
+              <w:autoSpaceDE w:val="0"/>
+              <w:autoSpaceDN w:val="0"/>
+              <w:adjustRightInd w:val="0"/>
+              <w:spacing w:after="240" w:line="300" w:lineRule="atLeast"/>
+              <w:rPr>
+                <w:rFonts w:ascii="Times" w:hAnsi="Times" w:cs="Times"/>
+                <w:color w:val="000000"/>
+              </w:rPr>
+            </w:pPr>
+            <w:r>
+              <w:rPr>
+                <w:rFonts w:ascii="Helvetica" w:hAnsi="Helvetica" w:cs="Helvetica"/>
+                <w:color w:val="000000"/>
+                <w:sz w:val="26"/>
+                <w:szCs w:val="26"/>
+              </w:rPr>
+              <w:t xml:space="preserve">H. economical in </w:t>
+            </w:r>
+          </w:p>
+        </w:tc>
+      </w:tr>
+      <w:tr>
+        <w:tblPrEx>
+          <w:tblCellMar>
+            <w:top w:w="0" w:type="dxa"/>
+            <w:bottom w:w="0" w:type="dxa"/>
+          </w:tblCellMar>
+        </w:tblPrEx>
+        <w:tc>
+          <w:tcPr>
+            <w:tcW w:w="2376" w:type="dxa"/>
+            <w:tcBorders>
+              <w:top w:val="single" w:sz="4" w:space="0" w:color="B2B2B2"/>
+              <w:left w:val="single" w:sz="4" w:space="0" w:color="B2B2B2"/>
+              <w:bottom w:val="single" w:sz="4" w:space="0" w:color="B2B2B2"/>
+              <w:right w:val="single" w:sz="4" w:space="0" w:color="B3B3B3"/>
+            </w:tcBorders>
+            <w:tcMar>
+              <w:top w:w="20" w:type="nil"/>
+              <w:left w:w="20" w:type="nil"/>
+              <w:bottom w:w="20" w:type="nil"/>
+              <w:right w:w="20" w:type="nil"/>
+            </w:tcMar>
+            <w:vAlign w:val="center"/>
+          </w:tcPr>
+          <w:p>
+            <w:pPr>
+              <w:widowControl w:val="0"/>
+              <w:autoSpaceDE w:val="0"/>
+              <w:autoSpaceDN w:val="0"/>
+              <w:adjustRightInd w:val="0"/>
+              <w:spacing w:after="240" w:line="300" w:lineRule="atLeast"/>
+              <w:rPr>
+                <w:rFonts w:ascii="Times" w:hAnsi="Times" w:cs="Times"/>
+                <w:color w:val="000000"/>
+              </w:rPr>
+            </w:pPr>
+            <w:r>
+              <w:rPr>
+                <w:rFonts w:ascii="Helvetica" w:hAnsi="Helvetica" w:cs="Helvetica"/>
+                <w:color w:val="000000"/>
+                <w:sz w:val="26"/>
+                <w:szCs w:val="26"/>
+              </w:rPr>
+              <w:t xml:space="preserve">C. </w:t>
+            </w:r>
+            <w:r>
+              <w:rPr>
+                <w:rFonts w:ascii="Helvetica" w:hAnsi="Helvetica" w:cs="Helvetica"/>
+                <w:b/>
+                <w:color w:val="000000"/>
+                <w:sz w:val="26"/>
+                <w:szCs w:val="26"/>
+              </w:rPr>
+              <w:t>gloat</w:t>
+            </w:r>
+            <w:r>
+              <w:rPr>
+                <w:rFonts w:ascii="Helvetica" w:hAnsi="Helvetica" w:cs="Helvetica"/>
+                <w:color w:val="000000"/>
+                <w:sz w:val="26"/>
+                <w:szCs w:val="26"/>
+              </w:rPr>
+              <w:t xml:space="preserve"> </w:t>
+            </w:r>
+          </w:p>
+        </w:tc>
+        <w:tc>
+          <w:tcPr>
+            <w:tcW w:w="2268" w:type="dxa"/>
+            <w:tcBorders>
+              <w:top w:val="single" w:sz="4" w:space="0" w:color="B2B2B2"/>
+              <w:left w:val="single" w:sz="4" w:space="0" w:color="B3B3B3"/>
+              <w:bottom w:val="single" w:sz="4" w:space="0" w:color="B2B2B2"/>
+              <w:right w:val="single" w:sz="4" w:space="0" w:color="B3B3B3"/>
+            </w:tcBorders>
+            <w:tcMar>
+              <w:top w:w="20" w:type="nil"/>
+              <w:left w:w="20" w:type="nil"/>
+              <w:bottom w:w="20" w:type="nil"/>
+              <w:right w:w="20" w:type="nil"/>
+            </w:tcMar>
+            <w:vAlign w:val="center"/>
+          </w:tcPr>
+          <w:p>
+            <w:pPr>
+              <w:widowControl w:val="0"/>
+              <w:autoSpaceDE w:val="0"/>
+              <w:autoSpaceDN w:val="0"/>
+              <w:adjustRightInd w:val="0"/>
+              <w:spacing w:after="240" w:line="300" w:lineRule="atLeast"/>
+              <w:rPr>
+                <w:rFonts w:ascii="Times" w:hAnsi="Times" w:cs="Times"/>
+                <w:color w:val="000000"/>
+              </w:rPr>
+            </w:pPr>
+            <w:r>
+              <w:rPr>
+                <w:rFonts w:ascii="Helvetica" w:hAnsi="Helvetica" w:cs="Helvetica"/>
+                <w:color w:val="000000"/>
+                <w:sz w:val="26"/>
+                <w:szCs w:val="26"/>
+              </w:rPr>
+              <w:t xml:space="preserve">F. </w:t>
+            </w:r>
+            <w:r>
+              <w:rPr>
+                <w:rFonts w:ascii="Helvetica" w:hAnsi="Helvetica" w:cs="Helvetica"/>
+                <w:b/>
+                <w:color w:val="000000"/>
+                <w:sz w:val="26"/>
+                <w:szCs w:val="26"/>
+              </w:rPr>
+              <w:t>circumspect</w:t>
+            </w:r>
+            <w:r>
+              <w:rPr>
+                <w:rFonts w:ascii="Helvetica" w:hAnsi="Helvetica" w:cs="Helvetica"/>
+                <w:color w:val="000000"/>
+                <w:sz w:val="26"/>
+                <w:szCs w:val="26"/>
+              </w:rPr>
+              <w:t xml:space="preserve"> </w:t>
+            </w:r>
+          </w:p>
+        </w:tc>
+        <w:tc>
+          <w:tcPr>
+            <w:tcW w:w="2410" w:type="dxa"/>
+            <w:tcBorders>
+              <w:top w:val="single" w:sz="4" w:space="0" w:color="B2B2B2"/>
+              <w:left w:val="single" w:sz="4" w:space="0" w:color="B3B3B3"/>
+              <w:bottom w:val="single" w:sz="4" w:space="0" w:color="B2B2B2"/>
+              <w:right w:val="single" w:sz="4" w:space="0" w:color="B2B2B2"/>
+            </w:tcBorders>
+            <w:tcMar>
+              <w:top w:w="20" w:type="nil"/>
+              <w:left w:w="20" w:type="nil"/>
+              <w:bottom w:w="20" w:type="nil"/>
+              <w:right w:w="20" w:type="nil"/>
+            </w:tcMar>
+            <w:vAlign w:val="center"/>
+          </w:tcPr>
+          <w:p>
+            <w:pPr>
+              <w:widowControl w:val="0"/>
+              <w:autoSpaceDE w:val="0"/>
+              <w:autoSpaceDN w:val="0"/>
+              <w:adjustRightInd w:val="0"/>
+              <w:spacing w:after="240" w:line="300" w:lineRule="atLeast"/>
+              <w:rPr>
+                <w:rFonts w:ascii="Times" w:hAnsi="Times" w:cs="Times"/>
+                <w:color w:val="000000"/>
+              </w:rPr>
+            </w:pPr>
+            <w:r>
+              <w:rPr>
+                <w:rFonts w:ascii="Helvetica" w:hAnsi="Helvetica" w:cs="Helvetica"/>
+                <w:color w:val="000000"/>
+                <w:sz w:val="26"/>
+                <w:szCs w:val="26"/>
+              </w:rPr>
+              <w:t xml:space="preserve">I. flustered about </w:t>
+            </w:r>
+          </w:p>
+        </w:tc>
+      </w:tr>
+    </w:tbl>
+    <w:p>
+      <w:pPr>
+        <w:widowControl w:val="0"/>
+        <w:autoSpaceDE w:val="0"/>
+        <w:autoSpaceDN w:val="0"/>
+        <w:adjustRightInd w:val="0"/>
+        <w:spacing w:after="240" w:line="340" w:lineRule="atLeast"/>
+        <w:rPr>
+          <w:rFonts w:ascii="Times" w:hAnsi="Times" w:cs="Times"/>
+          <w:color w:val="000000"/>
+        </w:rPr>
+      </w:pPr>
+      <w:r>
+        <w:rPr>
+          <w:rFonts w:ascii="Helvetica" w:hAnsi="Helvetica" w:cs="Helvetica"/>
+          <w:color w:val="000000"/>
+          <w:sz w:val="29"/>
+          <w:szCs w:val="29"/>
+        </w:rPr>
+        <w:t xml:space="preserve">7. There is a revelation on almost every page of this book, and the author’s prose is ______ in the best possible way: blunt, sweet, off-kilter, and often quite funny. </w:t>
+      </w:r>
+    </w:p>
+    <w:p>
+      <w:pPr>
+        <w:widowControl w:val="0"/>
+        <w:autoSpaceDE w:val="0"/>
+        <w:autoSpaceDN w:val="0"/>
+        <w:adjustRightInd w:val="0"/>
+        <w:spacing w:after="240" w:line="340" w:lineRule="atLeast"/>
+        <w:rPr>
+          <w:rFonts w:ascii="Times" w:hAnsi="Times" w:cs="Times"/>
+          <w:color w:val="000000"/>
+        </w:rPr>
+      </w:pPr>
+      <w:r>
+        <w:rPr>
+          <w:rFonts w:ascii="Helvetica" w:hAnsi="Helvetica" w:cs="Helvetica"/>
+          <w:color w:val="000000"/>
+          <w:sz w:val="29"/>
+          <w:szCs w:val="29"/>
+        </w:rPr>
+        <w:t xml:space="preserve">A. eloquent B. </w:t>
+      </w:r>
+      <w:proofErr w:type="gramStart"/>
+      <w:r>
+        <w:rPr>
+          <w:rFonts w:ascii="Helvetica" w:hAnsi="Helvetica" w:cs="Helvetica"/>
+          <w:color w:val="000000"/>
+          <w:sz w:val="29"/>
+          <w:szCs w:val="29"/>
+        </w:rPr>
+        <w:t>austere</w:t>
+      </w:r>
+      <w:proofErr w:type="gramEnd"/>
+      <w:r>
+        <w:rPr>
+          <w:rFonts w:ascii="Helvetica" w:hAnsi="Helvetica" w:cs="Helvetica"/>
+          <w:color w:val="000000"/>
+          <w:sz w:val="29"/>
+          <w:szCs w:val="29"/>
+        </w:rPr>
+        <w:t xml:space="preserve"> C. somber D. </w:t>
+      </w:r>
+      <w:r>
+        <w:rPr>
+          <w:rFonts w:ascii="Helvetica" w:hAnsi="Helvetica" w:cs="Helvetica"/>
+          <w:b/>
+          <w:color w:val="000000"/>
+          <w:sz w:val="29"/>
+          <w:szCs w:val="29"/>
+        </w:rPr>
+        <w:t>awkward</w:t>
+      </w:r>
+      <w:r>
+        <w:rPr>
+          <w:rFonts w:ascii="Helvetica" w:hAnsi="Helvetica" w:cs="Helvetica"/>
+          <w:color w:val="000000"/>
+          <w:sz w:val="29"/>
+          <w:szCs w:val="29"/>
+        </w:rPr>
+        <w:t xml:space="preserve"> E. solemn F. </w:t>
+      </w:r>
+      <w:r>
+        <w:rPr>
+          <w:rFonts w:ascii="Helvetica" w:hAnsi="Helvetica" w:cs="Helvetica"/>
+          <w:b/>
+          <w:color w:val="000000"/>
+          <w:sz w:val="29"/>
+          <w:szCs w:val="29"/>
+        </w:rPr>
+        <w:t>ungainly</w:t>
+      </w:r>
+      <w:r>
+        <w:rPr>
+          <w:rFonts w:ascii="Helvetica" w:hAnsi="Helvetica" w:cs="Helvetica"/>
+          <w:color w:val="000000"/>
+          <w:sz w:val="29"/>
+          <w:szCs w:val="29"/>
+        </w:rPr>
+        <w:t xml:space="preserve"> </w:t>
+      </w:r>
+    </w:p>
+    <w:p>
+      <w:pPr>
+        <w:widowControl w:val="0"/>
+        <w:autoSpaceDE w:val="0"/>
+        <w:autoSpaceDN w:val="0"/>
+        <w:adjustRightInd w:val="0"/>
+        <w:spacing w:after="240" w:line="340" w:lineRule="atLeast"/>
+        <w:rPr>
+          <w:rFonts w:ascii="Times" w:hAnsi="Times" w:cs="Times"/>
+          <w:color w:val="000000"/>
+        </w:rPr>
+      </w:pPr>
+      <w:r>
+        <w:rPr>
+          <w:rFonts w:ascii="Helvetica" w:hAnsi="Helvetica" w:cs="Helvetica"/>
+          <w:color w:val="000000"/>
+          <w:sz w:val="29"/>
+          <w:szCs w:val="29"/>
+        </w:rPr>
+        <w:lastRenderedPageBreak/>
+        <w:t xml:space="preserve">1. Baker set a new standard for explaining difficult art in language the public could understand; consequently, her books remain exemplars of ______ in art-historical analysis. </w:t>
+      </w:r>
+    </w:p>
+    <w:p>
+      <w:pPr>
+        <w:widowControl w:val="0"/>
+        <w:autoSpaceDE w:val="0"/>
+        <w:autoSpaceDN w:val="0"/>
+        <w:adjustRightInd w:val="0"/>
+        <w:spacing w:after="240" w:line="340" w:lineRule="atLeast"/>
+        <w:rPr>
+          <w:rFonts w:ascii="Times" w:hAnsi="Times" w:cs="Times"/>
+          <w:color w:val="000000"/>
+        </w:rPr>
+      </w:pPr>
+      <w:r>
+        <w:rPr>
+          <w:rFonts w:ascii="Helvetica" w:hAnsi="Helvetica" w:cs="Helvetica"/>
+          <w:color w:val="000000"/>
+          <w:sz w:val="29"/>
+          <w:szCs w:val="29"/>
+        </w:rPr>
+        <w:t xml:space="preserve">A. fashion +B. rigor +C. </w:t>
+      </w:r>
+      <w:r>
+        <w:rPr>
+          <w:rFonts w:ascii="Helvetica" w:hAnsi="Helvetica" w:cs="Helvetica"/>
+          <w:b/>
+          <w:color w:val="000000"/>
+          <w:sz w:val="29"/>
+          <w:szCs w:val="29"/>
+        </w:rPr>
+        <w:t>lucidity</w:t>
+      </w:r>
+      <w:r>
+        <w:rPr>
+          <w:rFonts w:ascii="Helvetica" w:hAnsi="Helvetica" w:cs="Helvetica"/>
+          <w:color w:val="000000"/>
+          <w:sz w:val="29"/>
+          <w:szCs w:val="29"/>
+        </w:rPr>
+        <w:t xml:space="preserve"> +D. erudition E. grandiosity </w:t>
+      </w:r>
+    </w:p>
+    <w:p>
+      <w:pPr>
+        <w:widowControl w:val="0"/>
+        <w:autoSpaceDE w:val="0"/>
+        <w:autoSpaceDN w:val="0"/>
+        <w:adjustRightInd w:val="0"/>
+        <w:spacing w:after="240" w:line="340" w:lineRule="atLeast"/>
+        <w:rPr>
+          <w:rFonts w:ascii="Times" w:hAnsi="Times" w:cs="Times"/>
+          <w:color w:val="000000"/>
+        </w:rPr>
+      </w:pPr>
+      <w:r>
+        <w:rPr>
+          <w:rFonts w:ascii="Helvetica" w:hAnsi="Helvetica" w:cs="Helvetica"/>
+          <w:color w:val="000000"/>
+          <w:sz w:val="29"/>
+          <w:szCs w:val="29"/>
+        </w:rPr>
+        <w:t xml:space="preserve">2. The cognitive flexibility of successful fictional detectives is often ______ by their cultural ambivalence: detectives’ intellectual acumen, it seems, exists in direct proportion to their uneasy place in society. </w:t>
+      </w:r>
+    </w:p>
+    <w:p>
+      <w:pPr>
+        <w:widowControl w:val="0"/>
+        <w:autoSpaceDE w:val="0"/>
+        <w:autoSpaceDN w:val="0"/>
+        <w:adjustRightInd w:val="0"/>
+        <w:spacing w:after="240" w:line="340" w:lineRule="atLeast"/>
+        <w:rPr>
+          <w:rFonts w:ascii="Times" w:hAnsi="Times" w:cs="Times"/>
+          <w:color w:val="000000"/>
+        </w:rPr>
+      </w:pPr>
+      <w:r>
+        <w:rPr>
+          <w:rFonts w:ascii="Helvetica" w:hAnsi="Helvetica" w:cs="Helvetica"/>
+          <w:color w:val="000000"/>
+          <w:sz w:val="29"/>
+          <w:szCs w:val="29"/>
+        </w:rPr>
+        <w:t xml:space="preserve">A. amplified B. highlighted C. spurred +D. </w:t>
+      </w:r>
+      <w:bookmarkStart w:id="0" w:name="_GoBack"/>
+      <w:r>
+        <w:rPr>
+          <w:rFonts w:ascii="Helvetica" w:hAnsi="Helvetica" w:cs="Helvetica"/>
+          <w:b/>
+          <w:color w:val="000000"/>
+          <w:sz w:val="29"/>
+          <w:szCs w:val="29"/>
+        </w:rPr>
+        <w:t>matched</w:t>
+      </w:r>
+      <w:r>
+        <w:rPr>
+          <w:rFonts w:ascii="Helvetica" w:hAnsi="Helvetica" w:cs="Helvetica"/>
+          <w:color w:val="000000"/>
+          <w:sz w:val="29"/>
+          <w:szCs w:val="29"/>
+        </w:rPr>
+        <w:t xml:space="preserve"> </w:t>
+      </w:r>
+      <w:bookmarkEnd w:id="0"/>
+      <w:r>
+        <w:rPr>
+          <w:rFonts w:ascii="Helvetica" w:hAnsi="Helvetica" w:cs="Helvetica"/>
+          <w:color w:val="000000"/>
+          <w:sz w:val="29"/>
+          <w:szCs w:val="29"/>
+        </w:rPr>
+        <w:t xml:space="preserve">E. negated </w:t>
+      </w:r>
+    </w:p>
+    <w:p>
+      <w:pPr>
+        <w:widowControl w:val="0"/>
+        <w:autoSpaceDE w:val="0"/>
+        <w:autoSpaceDN w:val="0"/>
+        <w:adjustRightInd w:val="0"/>
+        <w:spacing w:after="240" w:line="340" w:lineRule="atLeast"/>
+        <w:rPr>
+          <w:rFonts w:ascii="Times" w:hAnsi="Times" w:cs="Times"/>
           <w:color w:val="000000"/>
           <w:lang w:eastAsia="zh-CN"/>
         </w:rPr>
@@ -43573,7 +44366,7 @@
         <w:adjustRightInd w:val="0"/>
         <w:spacing w:after="240" w:line="340" w:lineRule="atLeast"/>
         <w:rPr>
-          <w:rFonts w:ascii="Times" w:hAnsi="Times" w:cs="Times" w:hint="eastAsia"/>
+          <w:rFonts w:ascii="Times" w:hAnsi="Times" w:cs="Times"/>
           <w:color w:val="000000"/>
           <w:lang w:eastAsia="zh-CN"/>
         </w:rPr>
@@ -43587,7 +44380,7 @@
         <w:adjustRightInd w:val="0"/>
         <w:spacing w:after="240" w:line="340" w:lineRule="atLeast"/>
         <w:rPr>
-          <w:rFonts w:ascii="Times" w:hAnsi="Times" w:cs="Times" w:hint="eastAsia"/>
+          <w:rFonts w:ascii="Times" w:hAnsi="Times" w:cs="Times"/>
           <w:color w:val="000000"/>
           <w:lang w:eastAsia="zh-CN"/>
         </w:rPr>
@@ -43614,7 +44407,7 @@
         <w:adjustRightInd w:val="0"/>
         <w:spacing w:after="240" w:line="340" w:lineRule="atLeast"/>
         <w:rPr>
-          <w:rFonts w:ascii="Times" w:hAnsi="Times" w:cs="Times" w:hint="eastAsia"/>
+          <w:rFonts w:ascii="Times" w:hAnsi="Times" w:cs="Times"/>
           <w:color w:val="000000"/>
           <w:lang w:eastAsia="zh-CN"/>
         </w:rPr>
@@ -43628,7 +44421,7 @@
         <w:adjustRightInd w:val="0"/>
         <w:spacing w:after="240" w:line="340" w:lineRule="atLeast"/>
         <w:rPr>
-          <w:rFonts w:ascii="Times" w:hAnsi="Times" w:cs="Times" w:hint="eastAsia"/>
+          <w:rFonts w:ascii="Times" w:hAnsi="Times" w:cs="Times"/>
           <w:color w:val="000000"/>
           <w:lang w:eastAsia="zh-CN"/>
         </w:rPr>
@@ -44485,7 +45278,7 @@
 </file>
 
 <file path=customXml/itemProps1.xml><?xml version="1.0" encoding="utf-8"?>
-<ds:datastoreItem xmlns:ds="http://schemas.openxmlformats.org/officeDocument/2006/customXml" ds:itemID="{B9935C5E-1863-8445-A440-16161A76B5EB}">
+<ds:datastoreItem xmlns:ds="http://schemas.openxmlformats.org/officeDocument/2006/customXml" ds:itemID="{5FD2228C-C709-4544-BA07-064C77B4C399}">
   <ds:schemaRefs>
     <ds:schemaRef ds:uri="http://schemas.openxmlformats.org/officeDocument/2006/bibliography"/>
   </ds:schemaRefs>
